--- a/ДЗ2/ДЗ2_РКТ2-81_Серебрянников_Олег.docx
+++ b/ДЗ2/ДЗ2_РКТ2-81_Серебрянников_Олег.docx
@@ -2035,13 +2035,7 @@
           <w:rPr>
             <w:rFonts w:ascii="Cambria Math" w:hAnsi="Cambria Math"/>
           </w:rPr>
-          <m:t>μ=</m:t>
-        </m:r>
-        <m:r>
-          <w:rPr>
-            <w:rFonts w:ascii="Cambria Math" w:hAnsi="Cambria Math"/>
-          </w:rPr>
-          <m:t>521.7391</m:t>
+          <m:t>μ=521.7391</m:t>
         </m:r>
         <m:f>
           <m:fPr>
@@ -2097,13 +2091,7 @@
             <w:rPr>
               <w:rFonts w:ascii="Cambria Math" w:hAnsi="Cambria Math"/>
             </w:rPr>
-            <m:t>EI=</m:t>
-          </m:r>
-          <m:r>
-            <w:rPr>
-              <w:rFonts w:ascii="Cambria Math" w:hAnsi="Cambria Math"/>
-            </w:rPr>
-            <m:t>44239.1304</m:t>
+            <m:t>EI=44239.1304</m:t>
           </m:r>
           <m:f>
             <m:fPr>
@@ -2223,13 +2211,7 @@
             <w:rPr>
               <w:rFonts w:ascii="Cambria Math" w:hAnsi="Cambria Math"/>
             </w:rPr>
-            <m:t>521.739=</m:t>
-          </m:r>
-          <m:r>
-            <w:rPr>
-              <w:rFonts w:ascii="Cambria Math" w:hAnsi="Cambria Math"/>
-            </w:rPr>
-            <m:t>11999.9993</m:t>
+            <m:t>521.739=11999.9993</m:t>
           </m:r>
           <m:r>
             <w:rPr>
@@ -2601,7 +2583,19 @@
         <w:rPr>
           <w:rFonts w:eastAsiaTheme="minorEastAsia"/>
         </w:rPr>
-        <w:t>Тогда эталонная скорость (идеальный случай) будет равна</w:t>
+        <w:t xml:space="preserve">Тогда эталонная скорость </w:t>
+      </w:r>
+      <w:r>
+        <w:rPr>
+          <w:rFonts w:eastAsiaTheme="minorEastAsia"/>
+        </w:rPr>
+        <w:t xml:space="preserve">отделения </w:t>
+      </w:r>
+      <w:r>
+        <w:rPr>
+          <w:rFonts w:eastAsiaTheme="minorEastAsia"/>
+        </w:rPr>
+        <w:t>(идеальный случай) будет равна</w:t>
       </w:r>
       <w:r>
         <w:rPr>
@@ -3606,23 +3600,7 @@
               <w:szCs w:val="28"/>
               <w:lang w:val="en-US"/>
             </w:rPr>
-            <m:t>=</m:t>
-          </m:r>
-          <m:r>
-            <w:rPr>
-              <w:rFonts w:ascii="Cambria Math" w:hAnsi="Cambria Math" w:cs="Times New Roman"/>
-              <w:szCs w:val="28"/>
-              <w:lang w:val="en-US"/>
-            </w:rPr>
-            <m:t>50000</m:t>
-          </m:r>
-          <m:r>
-            <w:rPr>
-              <w:rFonts w:ascii="Cambria Math" w:hAnsi="Cambria Math" w:cs="Times New Roman"/>
-              <w:szCs w:val="28"/>
-              <w:lang w:val="en-US"/>
-            </w:rPr>
-            <m:t xml:space="preserve"> </m:t>
+            <m:t xml:space="preserve">=50000 </m:t>
           </m:r>
           <m:f>
             <m:fPr>
@@ -3731,6 +3709,12 @@
           <w:rFonts w:eastAsiaTheme="minorEastAsia"/>
         </w:rPr>
         <w:t xml:space="preserve"> </w:t>
+      </w:r>
+      <w:r>
+        <w:rPr>
+          <w:rFonts w:eastAsiaTheme="minorEastAsia"/>
+        </w:rPr>
+        <w:t xml:space="preserve">отделения </w:t>
       </w:r>
       <w:r>
         <w:rPr>
@@ -3883,14 +3867,7 @@
               <w:rFonts w:ascii="Cambria Math" w:eastAsiaTheme="minorEastAsia" w:hAnsi="Cambria Math"/>
               <w:lang w:val="en-US"/>
             </w:rPr>
-            <m:t>=</m:t>
-          </m:r>
-          <m:r>
-            <w:rPr>
-              <w:rFonts w:ascii="Cambria Math" w:eastAsiaTheme="minorEastAsia" w:hAnsi="Cambria Math"/>
-              <w:lang w:val="en-US"/>
-            </w:rPr>
-            <m:t>8.3333</m:t>
+            <m:t>=8.3333</m:t>
           </m:r>
           <m:f>
             <m:fPr>
@@ -5007,7 +4984,6 @@
         <w:ind w:firstLine="567"/>
         <w:rPr>
           <w:rFonts w:eastAsiaTheme="minorEastAsia"/>
-          <w:lang w:val="en-US"/>
         </w:rPr>
       </w:pPr>
       <w:r>
@@ -5032,7 +5008,12 @@
       <w:r>
         <w:rPr>
           <w:rFonts w:eastAsiaTheme="minorEastAsia"/>
-          <w:lang w:val="en-US"/>
+        </w:rPr>
+        <w:t xml:space="preserve"> отделяемой балки</w:t>
+      </w:r>
+      <w:r>
+        <w:rPr>
+          <w:rFonts w:eastAsiaTheme="minorEastAsia"/>
         </w:rPr>
         <w:t>:</w:t>
       </w:r>
@@ -7480,15 +7461,7 @@
                                   <w:sz w:val="24"/>
                                   <w:szCs w:val="24"/>
                                 </w:rPr>
-                                <m:t>n</m:t>
-                              </m:r>
-                              <m:r>
-                                <w:rPr>
-                                  <w:rFonts w:ascii="Cambria Math" w:eastAsiaTheme="minorEastAsia" w:hAnsi="Cambria Math"/>
-                                  <w:sz w:val="24"/>
-                                  <w:szCs w:val="24"/>
-                                </w:rPr>
-                                <m:t>=0,0, 1</m:t>
+                                <m:t>n=0,0, 1</m:t>
                               </m:r>
                             </m:sub>
                             <m:sup>
@@ -8767,6 +8740,9 @@
         </mc:AlternateContent>
       </w:r>
       <w:r>
+        <w:rPr>
+          <w:noProof/>
+        </w:rPr>
         <w:drawing>
           <wp:inline distT="0" distB="0" distL="0" distR="0" wp14:anchorId="52EAA74E" wp14:editId="579EB19C">
             <wp:extent cx="6120130" cy="3352165"/>
@@ -9046,13 +9022,7 @@
           <w:rPr>
             <w:rFonts w:ascii="Cambria Math" w:eastAsiaTheme="minorEastAsia" w:hAnsi="Cambria Math"/>
           </w:rPr>
-          <m:t>=0.</m:t>
-        </m:r>
-        <m:r>
-          <w:rPr>
-            <w:rFonts w:ascii="Cambria Math" w:eastAsiaTheme="minorEastAsia" w:hAnsi="Cambria Math"/>
-          </w:rPr>
-          <m:t>5</m:t>
+          <m:t>=0.5</m:t>
         </m:r>
       </m:oMath>
       <w:r>
@@ -9092,19 +9062,7 @@
           <w:rPr>
             <w:rFonts w:ascii="Cambria Math" w:eastAsiaTheme="minorEastAsia" w:hAnsi="Cambria Math"/>
           </w:rPr>
-          <m:t>=±0.</m:t>
-        </m:r>
-        <m:r>
-          <w:rPr>
-            <w:rFonts w:ascii="Cambria Math" w:eastAsiaTheme="minorEastAsia" w:hAnsi="Cambria Math"/>
-          </w:rPr>
-          <m:t>5</m:t>
-        </m:r>
-        <m:r>
-          <w:rPr>
-            <w:rFonts w:ascii="Cambria Math" w:eastAsiaTheme="minorEastAsia" w:hAnsi="Cambria Math"/>
-          </w:rPr>
-          <m:t>∙</m:t>
+          <m:t>=±0.5∙</m:t>
         </m:r>
         <m:r>
           <w:rPr>
@@ -16024,6 +15982,7 @@
       <w:r>
         <w:rPr>
           <w:b/>
+          <w:noProof/>
         </w:rPr>
         <w:drawing>
           <wp:inline distT="0" distB="0" distL="0" distR="0" wp14:anchorId="22ADC634" wp14:editId="187C2C47">
@@ -16072,6 +16031,7 @@
       <w:r>
         <w:rPr>
           <w:b/>
+          <w:noProof/>
         </w:rPr>
         <w:drawing>
           <wp:inline distT="0" distB="0" distL="0" distR="0" wp14:anchorId="3621FB72" wp14:editId="7DDCA7C5">
@@ -16120,6 +16080,7 @@
       <w:r>
         <w:rPr>
           <w:b/>
+          <w:noProof/>
         </w:rPr>
         <w:drawing>
           <wp:inline distT="0" distB="0" distL="0" distR="0" wp14:anchorId="11B3F910" wp14:editId="40252753">
@@ -16168,6 +16129,7 @@
       <w:r>
         <w:rPr>
           <w:b/>
+          <w:noProof/>
         </w:rPr>
         <w:lastRenderedPageBreak/>
         <w:drawing>
@@ -16217,6 +16179,7 @@
       <w:r>
         <w:rPr>
           <w:b/>
+          <w:noProof/>
         </w:rPr>
         <w:drawing>
           <wp:inline distT="0" distB="0" distL="0" distR="0" wp14:anchorId="5D992E0C" wp14:editId="612596E2">
@@ -16287,6 +16250,9 @@
         <w:jc w:val="center"/>
       </w:pPr>
       <w:r>
+        <w:rPr>
+          <w:noProof/>
+        </w:rPr>
         <w:drawing>
           <wp:inline distT="0" distB="0" distL="0" distR="0" wp14:anchorId="70D7F31D" wp14:editId="30662D30">
             <wp:extent cx="6046192" cy="3857625"/>
@@ -16324,6 +16290,9 @@
         </w:drawing>
       </w:r>
       <w:r>
+        <w:rPr>
+          <w:noProof/>
+        </w:rPr>
         <w:drawing>
           <wp:inline distT="0" distB="0" distL="0" distR="0" wp14:anchorId="1714E13C" wp14:editId="43B6152A">
             <wp:extent cx="6039566" cy="4152900"/>
@@ -16374,7 +16343,15 @@
         <w:t xml:space="preserve"> </w:t>
       </w:r>
       <w:r>
-        <w:t>качестве реальной скорости ракеты примем скорость движения по первой твёрдой форме в момент времени</w:t>
+        <w:t>качестве реальной скорости</w:t>
+      </w:r>
+      <w:r>
+        <w:t xml:space="preserve"> отделения балки </w:t>
+      </w:r>
+      <w:bookmarkStart w:id="0" w:name="_GoBack"/>
+      <w:bookmarkEnd w:id="0"/>
+      <w:r>
+        <w:t>примем скорость движения по первой твёрдой форме в момент времени</w:t>
       </w:r>
       <w:r>
         <w:t xml:space="preserve"> </w:t>
@@ -16384,25 +16361,7 @@
           <w:rPr>
             <w:rFonts w:ascii="Cambria Math" w:hAnsi="Cambria Math"/>
           </w:rPr>
-          <m:t>T+∆t</m:t>
-        </m:r>
-        <m:r>
-          <w:rPr>
-            <w:rFonts w:ascii="Cambria Math" w:hAnsi="Cambria Math"/>
-          </w:rPr>
-          <m:t>=</m:t>
-        </m:r>
-        <m:r>
-          <w:rPr>
-            <w:rFonts w:ascii="Cambria Math" w:hAnsi="Cambria Math"/>
-          </w:rPr>
-          <m:t>1.45</m:t>
-        </m:r>
-        <m:r>
-          <w:rPr>
-            <w:rFonts w:ascii="Cambria Math" w:hAnsi="Cambria Math"/>
-          </w:rPr>
-          <m:t xml:space="preserve"> с</m:t>
+          <m:t>T+∆t=1.45 с</m:t>
         </m:r>
       </m:oMath>
       <w:r>
@@ -16556,13 +16515,7 @@
                 <w:rPr>
                   <w:rFonts w:ascii="Cambria Math" w:hAnsi="Cambria Math"/>
                 </w:rPr>
-                <m:t>T+</m:t>
-              </m:r>
-              <m:r>
-                <w:rPr>
-                  <w:rFonts w:ascii="Cambria Math" w:hAnsi="Cambria Math"/>
-                </w:rPr>
-                <m:t>∆t</m:t>
+                <m:t>T+∆t</m:t>
               </m:r>
             </m:e>
           </m:d>
@@ -16570,37 +16523,7 @@
             <w:rPr>
               <w:rFonts w:ascii="Cambria Math" w:eastAsiaTheme="minorEastAsia" w:hAnsi="Cambria Math"/>
             </w:rPr>
-            <m:t>=</m:t>
-          </m:r>
-          <m:r>
-            <w:rPr>
-              <w:rFonts w:ascii="Cambria Math" w:eastAsiaTheme="minorEastAsia" w:hAnsi="Cambria Math"/>
-            </w:rPr>
-            <m:t>0.0091</m:t>
-          </m:r>
-          <m:r>
-            <w:rPr>
-              <w:rFonts w:ascii="Cambria Math" w:eastAsiaTheme="minorEastAsia" w:hAnsi="Cambria Math"/>
-            </w:rPr>
-            <m:t>∙</m:t>
-          </m:r>
-          <m:r>
-            <w:rPr>
-              <w:rFonts w:ascii="Cambria Math" w:eastAsiaTheme="minorEastAsia" w:hAnsi="Cambria Math"/>
-            </w:rPr>
-            <m:t>909.4819</m:t>
-          </m:r>
-          <m:r>
-            <w:rPr>
-              <w:rFonts w:ascii="Cambria Math" w:eastAsiaTheme="minorEastAsia" w:hAnsi="Cambria Math"/>
-            </w:rPr>
-            <m:t>=</m:t>
-          </m:r>
-          <m:r>
-            <w:rPr>
-              <w:rFonts w:ascii="Cambria Math" w:eastAsiaTheme="minorEastAsia" w:hAnsi="Cambria Math"/>
-            </w:rPr>
-            <m:t>8.2763</m:t>
+            <m:t>=0.0091∙909.4819=8.2763</m:t>
           </m:r>
           <m:f>
             <m:fPr>
@@ -16645,8 +16568,6 @@
           <w:lang w:val="en-US"/>
         </w:rPr>
       </w:pPr>
-      <w:bookmarkStart w:id="0" w:name="_GoBack"/>
-      <w:bookmarkEnd w:id="0"/>
       <w:r>
         <w:t>Найдём коэффициент потери скорости</w:t>
       </w:r>
@@ -16676,7 +16597,7 @@
         <m:oMath>
           <m:r>
             <m:rPr>
-              <m:sty m:val="p"/>
+              <m:sty m:val="b"/>
             </m:rPr>
             <w:rPr>
               <w:rFonts w:ascii="Cambria Math" w:hAnsi="Cambria Math" w:cs="Arial"/>
@@ -16735,6 +16656,9 @@
                     </m:sSubPr>
                     <m:e>
                       <m:r>
+                        <m:rPr>
+                          <m:sty m:val="bi"/>
+                        </m:rPr>
                         <w:rPr>
                           <w:rFonts w:ascii="Cambria Math" w:hAnsi="Cambria Math" w:cs="Arial"/>
                           <w:color w:val="333333"/>
@@ -16747,6 +16671,9 @@
                     </m:e>
                     <m:sub>
                       <m:r>
+                        <m:rPr>
+                          <m:sty m:val="bi"/>
+                        </m:rPr>
                         <w:rPr>
                           <w:rFonts w:ascii="Cambria Math" w:hAnsi="Cambria Math" w:cs="Arial"/>
                           <w:color w:val="333333"/>
@@ -16759,6 +16686,9 @@
                     </m:sub>
                   </m:sSub>
                   <m:r>
+                    <m:rPr>
+                      <m:sty m:val="bi"/>
+                    </m:rPr>
                     <w:rPr>
                       <w:rFonts w:ascii="Cambria Math" w:hAnsi="Cambria Math" w:cs="Arial"/>
                       <w:color w:val="333333"/>
@@ -16785,6 +16715,9 @@
                     </m:sSubPr>
                     <m:e>
                       <m:r>
+                        <m:rPr>
+                          <m:sty m:val="bi"/>
+                        </m:rPr>
                         <w:rPr>
                           <w:rFonts w:ascii="Cambria Math" w:hAnsi="Cambria Math" w:cs="Arial"/>
                           <w:color w:val="333333"/>
@@ -16809,6 +16742,9 @@
                     </m:e>
                     <m:sub>
                       <m:r>
+                        <m:rPr>
+                          <m:sty m:val="bi"/>
+                        </m:rPr>
                         <w:rPr>
                           <w:rFonts w:ascii="Cambria Math" w:hAnsi="Cambria Math" w:cs="Arial"/>
                           <w:color w:val="333333"/>
@@ -16839,6 +16775,9 @@
                     </m:sSubPr>
                     <m:e>
                       <m:r>
+                        <m:rPr>
+                          <m:sty m:val="bi"/>
+                        </m:rPr>
                         <w:rPr>
                           <w:rFonts w:ascii="Cambria Math" w:hAnsi="Cambria Math" w:cs="Arial"/>
                           <w:color w:val="333333"/>
@@ -16863,6 +16802,9 @@
                     </m:e>
                     <m:sub>
                       <m:r>
+                        <m:rPr>
+                          <m:sty m:val="bi"/>
+                        </m:rPr>
                         <w:rPr>
                           <w:rFonts w:ascii="Cambria Math" w:hAnsi="Cambria Math" w:cs="Arial"/>
                           <w:color w:val="333333"/>
@@ -16879,6 +16821,9 @@
             </m:e>
           </m:d>
           <m:r>
+            <m:rPr>
+              <m:sty m:val="bi"/>
+            </m:rPr>
             <w:rPr>
               <w:rFonts w:ascii="Cambria Math" w:hAnsi="Cambria Math" w:cs="Arial"/>
               <w:color w:val="333333"/>
@@ -16922,6 +16867,9 @@
                 </m:fPr>
                 <m:num>
                   <m:r>
+                    <m:rPr>
+                      <m:sty m:val="bi"/>
+                    </m:rPr>
                     <w:rPr>
                       <w:rFonts w:ascii="Cambria Math" w:hAnsi="Cambria Math" w:cs="Arial"/>
                       <w:color w:val="333333"/>
@@ -16932,6 +16880,9 @@
                     <m:t>8.3333-</m:t>
                   </m:r>
                   <m:r>
+                    <m:rPr>
+                      <m:sty m:val="bi"/>
+                    </m:rPr>
                     <w:rPr>
                       <w:rFonts w:ascii="Cambria Math" w:hAnsi="Cambria Math" w:cs="Arial"/>
                       <w:color w:val="333333"/>
@@ -16945,6 +16896,9 @@
                 </m:num>
                 <m:den>
                   <m:r>
+                    <m:rPr>
+                      <m:sty m:val="bi"/>
+                    </m:rPr>
                     <w:rPr>
                       <w:rFonts w:ascii="Cambria Math" w:hAnsi="Cambria Math" w:cs="Arial"/>
                       <w:color w:val="333333"/>
@@ -16959,6 +16913,9 @@
             </m:e>
           </m:d>
           <m:r>
+            <m:rPr>
+              <m:sty m:val="bi"/>
+            </m:rPr>
             <w:rPr>
               <w:rFonts w:ascii="Cambria Math" w:hAnsi="Cambria Math" w:cs="Arial"/>
               <w:color w:val="333333"/>
@@ -17063,6 +17020,7 @@
         <w:docPartUnique/>
       </w:docPartObj>
     </w:sdtPr>
+    <w:sdtEndPr/>
     <w:sdtContent>
       <w:p>
         <w:pPr>
@@ -19331,6 +19289,7 @@
   <w:style w:type="character" w:default="1" w:styleId="a0">
     <w:name w:val="Default Paragraph Font"/>
     <w:uiPriority w:val="1"/>
+    <w:semiHidden/>
     <w:unhideWhenUsed/>
   </w:style>
   <w:style w:type="table" w:default="1" w:styleId="a1">
@@ -19849,7 +19808,7 @@
 </file>
 
 <file path=customXml/itemProps1.xml><?xml version="1.0" encoding="utf-8"?>
-<ds:datastoreItem xmlns:ds="http://schemas.openxmlformats.org/officeDocument/2006/customXml" ds:itemID="{1CA80194-6FF4-4024-B5BD-4BECB95C8F0A}">
+<ds:datastoreItem xmlns:ds="http://schemas.openxmlformats.org/officeDocument/2006/customXml" ds:itemID="{2FE424B1-1340-4D7E-A682-8281818ED49F}">
   <ds:schemaRefs>
     <ds:schemaRef ds:uri="http://schemas.openxmlformats.org/officeDocument/2006/bibliography"/>
   </ds:schemaRefs>

--- a/ДЗ2/ДЗ2_РКТ2-81_Серебрянников_Олег.docx
+++ b/ДЗ2/ДЗ2_РКТ2-81_Серебрянников_Олег.docx
@@ -1737,7 +1737,7 @@
               <w:rFonts w:ascii="Cambria Math" w:eastAsiaTheme="minorEastAsia" w:hAnsi="Cambria Math" w:cs="Times New Roman"/>
               <w:szCs w:val="28"/>
             </w:rPr>
-            <m:t>∙10=</m:t>
+            <m:t>=</m:t>
           </m:r>
           <m:f>
             <m:fPr>
@@ -1755,7 +1755,7 @@
                   <w:rFonts w:ascii="Cambria Math" w:eastAsiaTheme="minorEastAsia" w:hAnsi="Cambria Math" w:cs="Times New Roman"/>
                   <w:szCs w:val="28"/>
                 </w:rPr>
-                <m:t>100</m:t>
+                <m:t>10</m:t>
               </m:r>
             </m:num>
             <m:den>
@@ -1795,7 +1795,7 @@
               <w:rFonts w:ascii="Cambria Math" w:eastAsiaTheme="minorEastAsia" w:hAnsi="Cambria Math" w:cs="Times New Roman"/>
               <w:szCs w:val="28"/>
             </w:rPr>
-            <m:t>∙t=59.172∙t кН</m:t>
+            <m:t>∙t=5.917∙t кН</m:t>
           </m:r>
         </m:oMath>
       </m:oMathPara>
@@ -3042,7 +3042,7 @@
                   <w:rFonts w:ascii="Cambria Math" w:eastAsiaTheme="minorEastAsia" w:hAnsi="Cambria Math" w:cs="Times New Roman"/>
                   <w:szCs w:val="28"/>
                 </w:rPr>
-                <m:t>∙10∙</m:t>
+                <m:t>∙</m:t>
               </m:r>
               <m:sSup>
                 <m:sSupPr>
@@ -3140,7 +3140,7 @@
                       <w:rFonts w:ascii="Cambria Math" w:hAnsi="Cambria Math" w:cs="Times New Roman"/>
                       <w:szCs w:val="28"/>
                     </w:rPr>
-                    <m:t>5</m:t>
+                    <m:t>4</m:t>
                   </m:r>
                 </m:sup>
               </m:sSup>
@@ -3288,7 +3288,7 @@
                       <w:rFonts w:ascii="Cambria Math" w:hAnsi="Cambria Math" w:cs="Times New Roman"/>
                       <w:szCs w:val="28"/>
                     </w:rPr>
-                    <m:t>5</m:t>
+                    <m:t>4</m:t>
                   </m:r>
                 </m:sup>
               </m:sSup>
@@ -3504,7 +3504,7 @@
                       <w:rFonts w:ascii="Cambria Math" w:hAnsi="Cambria Math" w:cs="Times New Roman"/>
                       <w:szCs w:val="28"/>
                     </w:rPr>
-                    <m:t>5</m:t>
+                    <m:t>4</m:t>
                   </m:r>
                 </m:sup>
               </m:sSup>
@@ -3600,7 +3600,7 @@
               <w:szCs w:val="28"/>
               <w:lang w:val="en-US"/>
             </w:rPr>
-            <m:t xml:space="preserve">=50000 </m:t>
+            <m:t xml:space="preserve">=5000 </m:t>
           </m:r>
           <m:f>
             <m:fPr>
@@ -3850,7 +3850,7 @@
                   <w:szCs w:val="28"/>
                   <w:lang w:val="en-US"/>
                 </w:rPr>
-                <m:t>50000</m:t>
+                <m:t>5000</m:t>
               </m:r>
             </m:num>
             <m:den>
@@ -3867,7 +3867,7 @@
               <w:rFonts w:ascii="Cambria Math" w:eastAsiaTheme="minorEastAsia" w:hAnsi="Cambria Math"/>
               <w:lang w:val="en-US"/>
             </w:rPr>
-            <m:t>=8.3333</m:t>
+            <m:t>=0.8333</m:t>
           </m:r>
           <m:f>
             <m:fPr>
@@ -9805,7 +9805,7 @@
                 <w:color w:val="000000"/>
                 <w:szCs w:val="28"/>
               </w:rPr>
-              <w:t>0,0085</w:t>
+              <w:t>0,0128</w:t>
             </w:r>
           </w:p>
         </w:tc>
@@ -9839,7 +9839,7 @@
                 <w:color w:val="000000"/>
                 <w:szCs w:val="28"/>
               </w:rPr>
-              <w:t>0,0007</w:t>
+              <w:t>0,0011</w:t>
             </w:r>
           </w:p>
         </w:tc>
@@ -9873,7 +9873,7 @@
                 <w:color w:val="000000"/>
                 <w:szCs w:val="28"/>
               </w:rPr>
-              <w:t>-0,0085</w:t>
+              <w:t>-0,0128</w:t>
             </w:r>
           </w:p>
         </w:tc>
@@ -9907,7 +9907,7 @@
                 <w:color w:val="000000"/>
                 <w:szCs w:val="28"/>
               </w:rPr>
-              <w:t>0,0007</w:t>
+              <w:t>0,0011</w:t>
             </w:r>
           </w:p>
         </w:tc>
@@ -9982,7 +9982,7 @@
                 <w:color w:val="000000"/>
                 <w:szCs w:val="28"/>
               </w:rPr>
-              <w:t>0,0039</w:t>
+              <w:t>0,0168</w:t>
             </w:r>
           </w:p>
         </w:tc>
@@ -10016,7 +10016,7 @@
                 <w:color w:val="000000"/>
                 <w:szCs w:val="28"/>
               </w:rPr>
-              <w:t>0,0008</w:t>
+              <w:t>0,0034</w:t>
             </w:r>
           </w:p>
         </w:tc>
@@ -10050,7 +10050,7 @@
                 <w:color w:val="000000"/>
                 <w:szCs w:val="28"/>
               </w:rPr>
-              <w:t>0,0039</w:t>
+              <w:t>0,0168</w:t>
             </w:r>
           </w:p>
         </w:tc>
@@ -10084,7 +10084,7 @@
                 <w:color w:val="000000"/>
                 <w:szCs w:val="28"/>
               </w:rPr>
-              <w:t>-0,0008</w:t>
+              <w:t>-0,0034</w:t>
             </w:r>
           </w:p>
         </w:tc>
@@ -10159,7 +10159,7 @@
                 <w:color w:val="000000"/>
                 <w:szCs w:val="28"/>
               </w:rPr>
-              <w:t>-0,0009</w:t>
+              <w:t>-0,0175</w:t>
             </w:r>
           </w:p>
         </w:tc>
@@ -10193,7 +10193,7 @@
                 <w:color w:val="000000"/>
                 <w:szCs w:val="28"/>
               </w:rPr>
-              <w:t>-0,0003</w:t>
+              <w:t>-0,0060</w:t>
             </w:r>
           </w:p>
         </w:tc>
@@ -10227,7 +10227,7 @@
                 <w:color w:val="000000"/>
                 <w:szCs w:val="28"/>
               </w:rPr>
-              <w:t>0,0009</w:t>
+              <w:t>0,0175</w:t>
             </w:r>
           </w:p>
         </w:tc>
@@ -10261,7 +10261,7 @@
                 <w:color w:val="000000"/>
                 <w:szCs w:val="28"/>
               </w:rPr>
-              <w:t>-0,0003</w:t>
+              <w:t>-0,0060</w:t>
             </w:r>
           </w:p>
         </w:tc>
@@ -10336,7 +10336,7 @@
                 <w:color w:val="000000"/>
                 <w:szCs w:val="28"/>
               </w:rPr>
-              <w:t>0,0002</w:t>
+              <w:t>0,0159</w:t>
             </w:r>
           </w:p>
         </w:tc>
@@ -10370,7 +10370,7 @@
                 <w:color w:val="000000"/>
                 <w:szCs w:val="28"/>
               </w:rPr>
-              <w:t>0,0001</w:t>
+              <w:t>0,0076</w:t>
             </w:r>
           </w:p>
         </w:tc>
@@ -10404,7 +10404,7 @@
                 <w:color w:val="000000"/>
                 <w:szCs w:val="28"/>
               </w:rPr>
-              <w:t>0,0002</w:t>
+              <w:t>0,0159</w:t>
             </w:r>
           </w:p>
         </w:tc>
@@ -10438,7 +10438,7 @@
                 <w:color w:val="000000"/>
                 <w:szCs w:val="28"/>
               </w:rPr>
-              <w:t>-0,0001</w:t>
+              <w:t>-0,0076</w:t>
             </w:r>
           </w:p>
         </w:tc>
@@ -10484,7 +10484,7 @@
     </w:p>
     <w:tbl>
       <w:tblPr>
-        <w:tblW w:w="11735" w:type="dxa"/>
+        <w:tblW w:w="11865" w:type="dxa"/>
         <w:tblInd w:w="-1389" w:type="dxa"/>
         <w:tblLook w:val="04A0" w:firstRow="1" w:lastRow="0" w:firstColumn="1" w:lastColumn="0" w:noHBand="0" w:noVBand="1"/>
       </w:tblPr>
@@ -10574,7 +10574,7 @@
         </w:tc>
         <w:tc>
           <w:tcPr>
-            <w:tcW w:w="11063" w:type="dxa"/>
+            <w:tcW w:w="11193" w:type="dxa"/>
             <w:gridSpan w:val="11"/>
             <w:tcBorders>
               <w:top w:val="single" w:sz="4" w:space="0" w:color="auto"/>
@@ -10642,7 +10642,7 @@
         </w:tc>
         <w:tc>
           <w:tcPr>
-            <w:tcW w:w="818" w:type="dxa"/>
+            <w:tcW w:w="829" w:type="dxa"/>
             <w:tcBorders>
               <w:top w:val="nil"/>
               <w:left w:val="nil"/>
@@ -10714,7 +10714,7 @@
         </w:tc>
         <w:tc>
           <w:tcPr>
-            <w:tcW w:w="928" w:type="dxa"/>
+            <w:tcW w:w="940" w:type="dxa"/>
             <w:tcBorders>
               <w:top w:val="nil"/>
               <w:left w:val="nil"/>
@@ -10750,7 +10750,7 @@
         </w:tc>
         <w:tc>
           <w:tcPr>
-            <w:tcW w:w="928" w:type="dxa"/>
+            <w:tcW w:w="940" w:type="dxa"/>
             <w:tcBorders>
               <w:top w:val="nil"/>
               <w:left w:val="nil"/>
@@ -10786,7 +10786,7 @@
         </w:tc>
         <w:tc>
           <w:tcPr>
-            <w:tcW w:w="1038" w:type="dxa"/>
+            <w:tcW w:w="1052" w:type="dxa"/>
             <w:tcBorders>
               <w:top w:val="nil"/>
               <w:left w:val="nil"/>
@@ -10822,7 +10822,7 @@
         </w:tc>
         <w:tc>
           <w:tcPr>
-            <w:tcW w:w="1038" w:type="dxa"/>
+            <w:tcW w:w="1052" w:type="dxa"/>
             <w:tcBorders>
               <w:top w:val="nil"/>
               <w:left w:val="nil"/>
@@ -10858,7 +10858,7 @@
         </w:tc>
         <w:tc>
           <w:tcPr>
-            <w:tcW w:w="1038" w:type="dxa"/>
+            <w:tcW w:w="1052" w:type="dxa"/>
             <w:tcBorders>
               <w:top w:val="nil"/>
               <w:left w:val="nil"/>
@@ -10894,7 +10894,7 @@
         </w:tc>
         <w:tc>
           <w:tcPr>
-            <w:tcW w:w="1038" w:type="dxa"/>
+            <w:tcW w:w="1052" w:type="dxa"/>
             <w:tcBorders>
               <w:top w:val="nil"/>
               <w:left w:val="nil"/>
@@ -10930,7 +10930,7 @@
         </w:tc>
         <w:tc>
           <w:tcPr>
-            <w:tcW w:w="1038" w:type="dxa"/>
+            <w:tcW w:w="1052" w:type="dxa"/>
             <w:tcBorders>
               <w:top w:val="nil"/>
               <w:left w:val="nil"/>
@@ -10966,7 +10966,7 @@
         </w:tc>
         <w:tc>
           <w:tcPr>
-            <w:tcW w:w="1148" w:type="dxa"/>
+            <w:tcW w:w="1163" w:type="dxa"/>
             <w:tcBorders>
               <w:top w:val="nil"/>
               <w:left w:val="nil"/>
@@ -11002,7 +11002,7 @@
         </w:tc>
         <w:tc>
           <w:tcPr>
-            <w:tcW w:w="1148" w:type="dxa"/>
+            <w:tcW w:w="1163" w:type="dxa"/>
             <w:tcBorders>
               <w:top w:val="nil"/>
               <w:left w:val="nil"/>
@@ -11079,7 +11079,7 @@
         </w:tc>
         <w:tc>
           <w:tcPr>
-            <w:tcW w:w="818" w:type="dxa"/>
+            <w:tcW w:w="829" w:type="dxa"/>
             <w:tcBorders>
               <w:top w:val="nil"/>
               <w:left w:val="nil"/>
@@ -11141,13 +11141,13 @@
                 <w:color w:val="000000"/>
                 <w:sz w:val="22"/>
               </w:rPr>
-              <w:t>1,1379</w:t>
+              <w:t>0,1138</w:t>
             </w:r>
           </w:p>
         </w:tc>
         <w:tc>
           <w:tcPr>
-            <w:tcW w:w="928" w:type="dxa"/>
+            <w:tcW w:w="940" w:type="dxa"/>
             <w:tcBorders>
               <w:top w:val="nil"/>
               <w:left w:val="nil"/>
@@ -11175,13 +11175,13 @@
                 <w:color w:val="000000"/>
                 <w:sz w:val="22"/>
               </w:rPr>
-              <w:t>11,4088</w:t>
+              <w:t>1,1409</w:t>
             </w:r>
           </w:p>
         </w:tc>
         <w:tc>
           <w:tcPr>
-            <w:tcW w:w="928" w:type="dxa"/>
+            <w:tcW w:w="940" w:type="dxa"/>
             <w:tcBorders>
               <w:top w:val="nil"/>
               <w:left w:val="nil"/>
@@ -11209,13 +11209,13 @@
                 <w:color w:val="000000"/>
                 <w:sz w:val="22"/>
               </w:rPr>
-              <w:t>43,6126</w:t>
+              <w:t>4,3607</w:t>
             </w:r>
           </w:p>
         </w:tc>
         <w:tc>
           <w:tcPr>
-            <w:tcW w:w="1038" w:type="dxa"/>
+            <w:tcW w:w="1052" w:type="dxa"/>
             <w:tcBorders>
               <w:top w:val="nil"/>
               <w:left w:val="nil"/>
@@ -11243,13 +11243,13 @@
                 <w:color w:val="000000"/>
                 <w:sz w:val="22"/>
               </w:rPr>
-              <w:t>110,8501</w:t>
+              <w:t>11,0769</w:t>
             </w:r>
           </w:p>
         </w:tc>
         <w:tc>
           <w:tcPr>
-            <w:tcW w:w="1038" w:type="dxa"/>
+            <w:tcW w:w="1052" w:type="dxa"/>
             <w:tcBorders>
               <w:top w:val="nil"/>
               <w:left w:val="nil"/>
@@ -11277,13 +11277,13 @@
                 <w:color w:val="000000"/>
                 <w:sz w:val="22"/>
               </w:rPr>
-              <w:t>226,2157</w:t>
+              <w:t>22,5601</w:t>
             </w:r>
           </w:p>
         </w:tc>
         <w:tc>
           <w:tcPr>
-            <w:tcW w:w="1038" w:type="dxa"/>
+            <w:tcW w:w="1052" w:type="dxa"/>
             <w:tcBorders>
               <w:top w:val="nil"/>
               <w:left w:val="nil"/>
@@ -11311,13 +11311,13 @@
                 <w:color w:val="000000"/>
                 <w:sz w:val="22"/>
               </w:rPr>
-              <w:t>400,5052</w:t>
+              <w:t>39,7626</w:t>
             </w:r>
           </w:p>
         </w:tc>
         <w:tc>
           <w:tcPr>
-            <w:tcW w:w="1038" w:type="dxa"/>
+            <w:tcW w:w="1052" w:type="dxa"/>
             <w:tcBorders>
               <w:top w:val="nil"/>
               <w:left w:val="nil"/>
@@ -11345,13 +11345,13 @@
                 <w:color w:val="000000"/>
                 <w:sz w:val="22"/>
               </w:rPr>
-              <w:t>608,0456</w:t>
+              <w:t>60,1068</w:t>
             </w:r>
           </w:p>
         </w:tc>
         <w:tc>
           <w:tcPr>
-            <w:tcW w:w="1038" w:type="dxa"/>
+            <w:tcW w:w="1052" w:type="dxa"/>
             <w:tcBorders>
               <w:top w:val="nil"/>
               <w:left w:val="nil"/>
@@ -11379,13 +11379,13 @@
                 <w:color w:val="000000"/>
                 <w:sz w:val="22"/>
               </w:rPr>
-              <w:t>817,2684</w:t>
+              <w:t>80,6068</w:t>
             </w:r>
           </w:p>
         </w:tc>
         <w:tc>
           <w:tcPr>
-            <w:tcW w:w="1148" w:type="dxa"/>
+            <w:tcW w:w="1163" w:type="dxa"/>
             <w:tcBorders>
               <w:top w:val="nil"/>
               <w:left w:val="nil"/>
@@ -11413,13 +11413,13 @@
                 <w:color w:val="000000"/>
                 <w:sz w:val="22"/>
               </w:rPr>
-              <w:t>1026,4911</w:t>
+              <w:t>101,1069</w:t>
             </w:r>
           </w:p>
         </w:tc>
         <w:tc>
           <w:tcPr>
-            <w:tcW w:w="1148" w:type="dxa"/>
+            <w:tcW w:w="1163" w:type="dxa"/>
             <w:tcBorders>
               <w:top w:val="nil"/>
               <w:left w:val="nil"/>
@@ -11447,7 +11447,7 @@
                 <w:color w:val="000000"/>
                 <w:sz w:val="22"/>
               </w:rPr>
-              <w:t>1235,7139</w:t>
+              <w:t>121,6069</w:t>
             </w:r>
           </w:p>
         </w:tc>
@@ -11494,7 +11494,7 @@
         </w:tc>
         <w:tc>
           <w:tcPr>
-            <w:tcW w:w="818" w:type="dxa"/>
+            <w:tcW w:w="829" w:type="dxa"/>
             <w:tcBorders>
               <w:top w:val="nil"/>
               <w:left w:val="nil"/>
@@ -11556,13 +11556,13 @@
                 <w:color w:val="000000"/>
                 <w:sz w:val="22"/>
               </w:rPr>
-              <w:t>0,9770</w:t>
+              <w:t>0,1471</w:t>
             </w:r>
           </w:p>
         </w:tc>
         <w:tc>
           <w:tcPr>
-            <w:tcW w:w="928" w:type="dxa"/>
+            <w:tcW w:w="940" w:type="dxa"/>
             <w:tcBorders>
               <w:top w:val="nil"/>
               <w:left w:val="nil"/>
@@ -11590,13 +11590,13 @@
                 <w:color w:val="000000"/>
                 <w:sz w:val="22"/>
               </w:rPr>
-              <w:t>5,6621</w:t>
+              <w:t>0,8526</w:t>
             </w:r>
           </w:p>
         </w:tc>
         <w:tc>
           <w:tcPr>
-            <w:tcW w:w="928" w:type="dxa"/>
+            <w:tcW w:w="940" w:type="dxa"/>
             <w:tcBorders>
               <w:top w:val="nil"/>
               <w:left w:val="nil"/>
@@ -11624,13 +11624,13 @@
                 <w:color w:val="000000"/>
                 <w:sz w:val="22"/>
               </w:rPr>
-              <w:t>14,3380</w:t>
+              <w:t>2,1589</w:t>
             </w:r>
           </w:p>
         </w:tc>
         <w:tc>
           <w:tcPr>
-            <w:tcW w:w="1038" w:type="dxa"/>
+            <w:tcW w:w="1052" w:type="dxa"/>
             <w:tcBorders>
               <w:top w:val="nil"/>
               <w:left w:val="nil"/>
@@ -11658,13 +11658,13 @@
                 <w:color w:val="000000"/>
                 <w:sz w:val="22"/>
               </w:rPr>
-              <w:t>27,0047</w:t>
+              <w:t>4,0643</w:t>
             </w:r>
           </w:p>
         </w:tc>
         <w:tc>
           <w:tcPr>
-            <w:tcW w:w="1038" w:type="dxa"/>
+            <w:tcW w:w="1052" w:type="dxa"/>
             <w:tcBorders>
               <w:top w:val="nil"/>
               <w:left w:val="nil"/>
@@ -11692,13 +11692,13 @@
                 <w:color w:val="000000"/>
                 <w:sz w:val="22"/>
               </w:rPr>
-              <w:t>43,6612</w:t>
+              <w:t>6,5606</w:t>
             </w:r>
           </w:p>
         </w:tc>
         <w:tc>
           <w:tcPr>
-            <w:tcW w:w="1038" w:type="dxa"/>
+            <w:tcW w:w="1052" w:type="dxa"/>
             <w:tcBorders>
               <w:top w:val="nil"/>
               <w:left w:val="nil"/>
@@ -11726,13 +11726,13 @@
                 <w:color w:val="000000"/>
                 <w:sz w:val="22"/>
               </w:rPr>
-              <w:t>62,1725</w:t>
+              <w:t>9,3221</w:t>
             </w:r>
           </w:p>
         </w:tc>
         <w:tc>
           <w:tcPr>
-            <w:tcW w:w="1038" w:type="dxa"/>
+            <w:tcW w:w="1052" w:type="dxa"/>
             <w:tcBorders>
               <w:top w:val="nil"/>
               <w:left w:val="nil"/>
@@ -11760,13 +11760,13 @@
                 <w:color w:val="000000"/>
                 <w:sz w:val="22"/>
               </w:rPr>
-              <w:t>63,7600</w:t>
+              <w:t>9,6958</w:t>
             </w:r>
           </w:p>
         </w:tc>
         <w:tc>
           <w:tcPr>
-            <w:tcW w:w="1038" w:type="dxa"/>
+            <w:tcW w:w="1052" w:type="dxa"/>
             <w:tcBorders>
               <w:top w:val="nil"/>
               <w:left w:val="nil"/>
@@ -11794,13 +11794,13 @@
                 <w:color w:val="000000"/>
                 <w:sz w:val="22"/>
               </w:rPr>
-              <w:t>63,7760</w:t>
+              <w:t>9,8503</w:t>
             </w:r>
           </w:p>
         </w:tc>
         <w:tc>
           <w:tcPr>
-            <w:tcW w:w="1148" w:type="dxa"/>
+            <w:tcW w:w="1163" w:type="dxa"/>
             <w:tcBorders>
               <w:top w:val="nil"/>
               <w:left w:val="nil"/>
@@ -11828,13 +11828,13 @@
                 <w:color w:val="000000"/>
                 <w:sz w:val="22"/>
               </w:rPr>
-              <w:t>63,7920</w:t>
+              <w:t>10,0049</w:t>
             </w:r>
           </w:p>
         </w:tc>
         <w:tc>
           <w:tcPr>
-            <w:tcW w:w="1148" w:type="dxa"/>
+            <w:tcW w:w="1163" w:type="dxa"/>
             <w:tcBorders>
               <w:top w:val="nil"/>
               <w:left w:val="nil"/>
@@ -11862,7 +11862,7 @@
                 <w:color w:val="000000"/>
                 <w:sz w:val="22"/>
               </w:rPr>
-              <w:t>63,8081</w:t>
+              <w:t>10,1594</w:t>
             </w:r>
           </w:p>
         </w:tc>
@@ -11909,7 +11909,7 @@
         </w:tc>
         <w:tc>
           <w:tcPr>
-            <w:tcW w:w="818" w:type="dxa"/>
+            <w:tcW w:w="829" w:type="dxa"/>
             <w:tcBorders>
               <w:top w:val="nil"/>
               <w:left w:val="nil"/>
@@ -11971,13 +11971,13 @@
                 <w:color w:val="000000"/>
                 <w:sz w:val="22"/>
               </w:rPr>
-              <w:t>0,4880</w:t>
+              <w:t>0,2102</w:t>
             </w:r>
           </w:p>
         </w:tc>
         <w:tc>
           <w:tcPr>
-            <w:tcW w:w="928" w:type="dxa"/>
+            <w:tcW w:w="940" w:type="dxa"/>
             <w:tcBorders>
               <w:top w:val="nil"/>
               <w:left w:val="nil"/>
@@ -12005,13 +12005,13 @@
                 <w:color w:val="000000"/>
                 <w:sz w:val="22"/>
               </w:rPr>
-              <w:t>4,8865</w:t>
+              <w:t>2,1050</w:t>
             </w:r>
           </w:p>
         </w:tc>
         <w:tc>
           <w:tcPr>
-            <w:tcW w:w="928" w:type="dxa"/>
+            <w:tcW w:w="940" w:type="dxa"/>
             <w:tcBorders>
               <w:top w:val="nil"/>
               <w:left w:val="nil"/>
@@ -12039,13 +12039,13 @@
                 <w:color w:val="000000"/>
                 <w:sz w:val="22"/>
               </w:rPr>
-              <w:t>18,6453</w:t>
+              <w:t>8,0308</w:t>
             </w:r>
           </w:p>
         </w:tc>
         <w:tc>
           <w:tcPr>
-            <w:tcW w:w="1038" w:type="dxa"/>
+            <w:tcW w:w="1052" w:type="dxa"/>
             <w:tcBorders>
               <w:top w:val="nil"/>
               <w:left w:val="nil"/>
@@ -12073,13 +12073,13 @@
                 <w:color w:val="000000"/>
                 <w:sz w:val="22"/>
               </w:rPr>
-              <w:t>47,2675</w:t>
+              <w:t>20,3465</w:t>
             </w:r>
           </w:p>
         </w:tc>
         <w:tc>
           <w:tcPr>
-            <w:tcW w:w="1038" w:type="dxa"/>
+            <w:tcW w:w="1052" w:type="dxa"/>
             <w:tcBorders>
               <w:top w:val="nil"/>
               <w:left w:val="nil"/>
@@ -12107,13 +12107,13 @@
                 <w:color w:val="000000"/>
                 <w:sz w:val="22"/>
               </w:rPr>
-              <w:t>96,1347</w:t>
+              <w:t>41,2985</w:t>
             </w:r>
           </w:p>
         </w:tc>
         <w:tc>
           <w:tcPr>
-            <w:tcW w:w="1038" w:type="dxa"/>
+            <w:tcW w:w="1052" w:type="dxa"/>
             <w:tcBorders>
               <w:top w:val="nil"/>
               <w:left w:val="nil"/>
@@ -12141,13 +12141,13 @@
                 <w:color w:val="000000"/>
                 <w:sz w:val="22"/>
               </w:rPr>
-              <w:t>169,4796</w:t>
+              <w:t>72,4762</w:t>
             </w:r>
           </w:p>
         </w:tc>
         <w:tc>
           <w:tcPr>
-            <w:tcW w:w="1038" w:type="dxa"/>
+            <w:tcW w:w="1052" w:type="dxa"/>
             <w:tcBorders>
               <w:top w:val="nil"/>
               <w:left w:val="nil"/>
@@ -12175,13 +12175,13 @@
                 <w:color w:val="000000"/>
                 <w:sz w:val="22"/>
               </w:rPr>
-              <w:t>255,7087</w:t>
+              <w:t>108,8700</w:t>
             </w:r>
           </w:p>
         </w:tc>
         <w:tc>
           <w:tcPr>
-            <w:tcW w:w="1038" w:type="dxa"/>
+            <w:tcW w:w="1052" w:type="dxa"/>
             <w:tcBorders>
               <w:top w:val="nil"/>
               <w:left w:val="nil"/>
@@ -12209,13 +12209,13 @@
                 <w:color w:val="000000"/>
                 <w:sz w:val="22"/>
               </w:rPr>
-              <w:t>340,6069</w:t>
+              <w:t>144,6778</w:t>
             </w:r>
           </w:p>
         </w:tc>
         <w:tc>
           <w:tcPr>
-            <w:tcW w:w="1148" w:type="dxa"/>
+            <w:tcW w:w="1163" w:type="dxa"/>
             <w:tcBorders>
               <w:top w:val="nil"/>
               <w:left w:val="nil"/>
@@ -12243,13 +12243,13 @@
                 <w:color w:val="000000"/>
                 <w:sz w:val="22"/>
               </w:rPr>
-              <w:t>422,7720</w:t>
+              <w:t>179,3247</w:t>
             </w:r>
           </w:p>
         </w:tc>
         <w:tc>
           <w:tcPr>
-            <w:tcW w:w="1148" w:type="dxa"/>
+            <w:tcW w:w="1163" w:type="dxa"/>
             <w:tcBorders>
               <w:top w:val="nil"/>
               <w:left w:val="nil"/>
@@ -12277,7 +12277,7 @@
                 <w:color w:val="000000"/>
                 <w:sz w:val="22"/>
               </w:rPr>
-              <w:t>501,5446</w:t>
+              <w:t>212,5326</w:t>
             </w:r>
           </w:p>
         </w:tc>
@@ -12324,7 +12324,7 @@
         </w:tc>
         <w:tc>
           <w:tcPr>
-            <w:tcW w:w="818" w:type="dxa"/>
+            <w:tcW w:w="829" w:type="dxa"/>
             <w:tcBorders>
               <w:top w:val="nil"/>
               <w:left w:val="nil"/>
@@ -12386,13 +12386,13 @@
                 <w:color w:val="000000"/>
                 <w:sz w:val="22"/>
               </w:rPr>
-              <w:t>-0,1030</w:t>
+              <w:t>-0,2003</w:t>
             </w:r>
           </w:p>
         </w:tc>
         <w:tc>
           <w:tcPr>
-            <w:tcW w:w="928" w:type="dxa"/>
+            <w:tcW w:w="940" w:type="dxa"/>
             <w:tcBorders>
               <w:top w:val="nil"/>
               <w:left w:val="nil"/>
@@ -12420,13 +12420,13 @@
                 <w:color w:val="000000"/>
                 <w:sz w:val="22"/>
               </w:rPr>
-              <w:t>-0,5896</w:t>
+              <w:t>-1,1465</w:t>
             </w:r>
           </w:p>
         </w:tc>
         <w:tc>
           <w:tcPr>
-            <w:tcW w:w="928" w:type="dxa"/>
+            <w:tcW w:w="940" w:type="dxa"/>
             <w:tcBorders>
               <w:top w:val="nil"/>
               <w:left w:val="nil"/>
@@ -12454,13 +12454,13 @@
                 <w:color w:val="000000"/>
                 <w:sz w:val="22"/>
               </w:rPr>
-              <w:t>-1,4597</w:t>
+              <w:t>-2,8379</w:t>
             </w:r>
           </w:p>
         </w:tc>
         <w:tc>
           <w:tcPr>
-            <w:tcW w:w="1038" w:type="dxa"/>
+            <w:tcW w:w="1052" w:type="dxa"/>
             <w:tcBorders>
               <w:top w:val="nil"/>
               <w:left w:val="nil"/>
@@ -12488,13 +12488,13 @@
                 <w:color w:val="000000"/>
                 <w:sz w:val="22"/>
               </w:rPr>
-              <w:t>-2,6596</w:t>
+              <w:t>-5,1684</w:t>
             </w:r>
           </w:p>
         </w:tc>
         <w:tc>
           <w:tcPr>
-            <w:tcW w:w="1038" w:type="dxa"/>
+            <w:tcW w:w="1052" w:type="dxa"/>
             <w:tcBorders>
               <w:top w:val="nil"/>
               <w:left w:val="nil"/>
@@ -12522,13 +12522,13 @@
                 <w:color w:val="000000"/>
                 <w:sz w:val="22"/>
               </w:rPr>
-              <w:t>-4,1161</w:t>
+              <w:t>-7,9844</w:t>
             </w:r>
           </w:p>
         </w:tc>
         <w:tc>
           <w:tcPr>
-            <w:tcW w:w="1038" w:type="dxa"/>
+            <w:tcW w:w="1052" w:type="dxa"/>
             <w:tcBorders>
               <w:top w:val="nil"/>
               <w:left w:val="nil"/>
@@ -12556,13 +12556,13 @@
                 <w:color w:val="000000"/>
                 <w:sz w:val="22"/>
               </w:rPr>
-              <w:t>-5,5143</w:t>
+              <w:t>-10,6693</w:t>
             </w:r>
           </w:p>
         </w:tc>
         <w:tc>
           <w:tcPr>
-            <w:tcW w:w="1038" w:type="dxa"/>
+            <w:tcW w:w="1052" w:type="dxa"/>
             <w:tcBorders>
               <w:top w:val="nil"/>
               <w:left w:val="nil"/>
@@ -12590,13 +12590,13 @@
                 <w:color w:val="000000"/>
                 <w:sz w:val="22"/>
               </w:rPr>
-              <w:t>-4,7992</w:t>
+              <w:t>-9,4664</w:t>
             </w:r>
           </w:p>
         </w:tc>
         <w:tc>
           <w:tcPr>
-            <w:tcW w:w="1038" w:type="dxa"/>
+            <w:tcW w:w="1052" w:type="dxa"/>
             <w:tcBorders>
               <w:top w:val="nil"/>
               <w:left w:val="nil"/>
@@ -12624,13 +12624,13 @@
                 <w:color w:val="000000"/>
                 <w:sz w:val="22"/>
               </w:rPr>
-              <w:t>-3,6268</w:t>
+              <w:t>-7,3901</w:t>
             </w:r>
           </w:p>
         </w:tc>
         <w:tc>
           <w:tcPr>
-            <w:tcW w:w="1148" w:type="dxa"/>
+            <w:tcW w:w="1163" w:type="dxa"/>
             <w:tcBorders>
               <w:top w:val="nil"/>
               <w:left w:val="nil"/>
@@ -12658,13 +12658,13 @@
                 <w:color w:val="000000"/>
                 <w:sz w:val="22"/>
               </w:rPr>
-              <w:t>-2,2346</w:t>
+              <w:t>-4,8657</w:t>
             </w:r>
           </w:p>
         </w:tc>
         <w:tc>
           <w:tcPr>
-            <w:tcW w:w="1148" w:type="dxa"/>
+            <w:tcW w:w="1163" w:type="dxa"/>
             <w:tcBorders>
               <w:top w:val="nil"/>
               <w:left w:val="nil"/>
@@ -12692,7 +12692,7 @@
                 <w:color w:val="000000"/>
                 <w:sz w:val="22"/>
               </w:rPr>
-              <w:t>-0,7068</w:t>
+              <w:t>-2,0462</w:t>
             </w:r>
           </w:p>
         </w:tc>
@@ -12739,7 +12739,7 @@
         </w:tc>
         <w:tc>
           <w:tcPr>
-            <w:tcW w:w="818" w:type="dxa"/>
+            <w:tcW w:w="829" w:type="dxa"/>
             <w:tcBorders>
               <w:top w:val="nil"/>
               <w:left w:val="nil"/>
@@ -12801,13 +12801,13 @@
                 <w:color w:val="000000"/>
                 <w:sz w:val="22"/>
               </w:rPr>
-              <w:t>0,0247</w:t>
+              <w:t>0,1967</w:t>
             </w:r>
           </w:p>
         </w:tc>
         <w:tc>
           <w:tcPr>
-            <w:tcW w:w="928" w:type="dxa"/>
+            <w:tcW w:w="940" w:type="dxa"/>
             <w:tcBorders>
               <w:top w:val="nil"/>
               <w:left w:val="nil"/>
@@ -12835,13 +12835,13 @@
                 <w:color w:val="000000"/>
                 <w:sz w:val="22"/>
               </w:rPr>
-              <w:t>0,2408</w:t>
+              <w:t>1,9146</w:t>
             </w:r>
           </w:p>
         </w:tc>
         <w:tc>
           <w:tcPr>
-            <w:tcW w:w="928" w:type="dxa"/>
+            <w:tcW w:w="940" w:type="dxa"/>
             <w:tcBorders>
               <w:top w:val="nil"/>
               <w:left w:val="nil"/>
@@ -12869,13 +12869,13 @@
                 <w:color w:val="000000"/>
                 <w:sz w:val="22"/>
               </w:rPr>
-              <w:t>0,8745</w:t>
+              <w:t>6,9511</w:t>
             </w:r>
           </w:p>
         </w:tc>
         <w:tc>
           <w:tcPr>
-            <w:tcW w:w="1038" w:type="dxa"/>
+            <w:tcW w:w="1052" w:type="dxa"/>
             <w:tcBorders>
               <w:top w:val="nil"/>
               <w:left w:val="nil"/>
@@ -12903,13 +12903,13 @@
                 <w:color w:val="000000"/>
                 <w:sz w:val="22"/>
               </w:rPr>
-              <w:t>2,0625</w:t>
+              <w:t>16,3831</w:t>
             </w:r>
           </w:p>
         </w:tc>
         <w:tc>
           <w:tcPr>
-            <w:tcW w:w="1038" w:type="dxa"/>
+            <w:tcW w:w="1052" w:type="dxa"/>
             <w:tcBorders>
               <w:top w:val="nil"/>
               <w:left w:val="nil"/>
@@ -12937,13 +12937,13 @@
                 <w:color w:val="000000"/>
                 <w:sz w:val="22"/>
               </w:rPr>
-              <w:t>3,8142</w:t>
+              <w:t>30,2205</w:t>
             </w:r>
           </w:p>
         </w:tc>
         <w:tc>
           <w:tcPr>
-            <w:tcW w:w="1038" w:type="dxa"/>
+            <w:tcW w:w="1052" w:type="dxa"/>
             <w:tcBorders>
               <w:top w:val="nil"/>
               <w:left w:val="nil"/>
@@ -12971,13 +12971,13 @@
                 <w:color w:val="000000"/>
                 <w:sz w:val="22"/>
               </w:rPr>
-              <w:t>5,9588</w:t>
+              <w:t>46,9090</w:t>
             </w:r>
           </w:p>
         </w:tc>
         <w:tc>
           <w:tcPr>
-            <w:tcW w:w="1038" w:type="dxa"/>
+            <w:tcW w:w="1052" w:type="dxa"/>
             <w:tcBorders>
               <w:top w:val="nil"/>
               <w:left w:val="nil"/>
@@ -13005,13 +13005,13 @@
                 <w:color w:val="000000"/>
                 <w:sz w:val="22"/>
               </w:rPr>
-              <w:t>7,4505</w:t>
+              <w:t>58,1998</w:t>
             </w:r>
           </w:p>
         </w:tc>
         <w:tc>
           <w:tcPr>
-            <w:tcW w:w="1038" w:type="dxa"/>
+            <w:tcW w:w="1052" w:type="dxa"/>
             <w:tcBorders>
               <w:top w:val="nil"/>
               <w:left w:val="nil"/>
@@ -13039,13 +13039,13 @@
                 <w:color w:val="000000"/>
                 <w:sz w:val="22"/>
               </w:rPr>
-              <w:t>7,2669</w:t>
+              <w:t>56,3872</w:t>
             </w:r>
           </w:p>
         </w:tc>
         <w:tc>
           <w:tcPr>
-            <w:tcW w:w="1148" w:type="dxa"/>
+            <w:tcW w:w="1163" w:type="dxa"/>
             <w:tcBorders>
               <w:top w:val="nil"/>
               <w:left w:val="nil"/>
@@ -13073,13 +13073,13 @@
                 <w:color w:val="000000"/>
                 <w:sz w:val="22"/>
               </w:rPr>
-              <w:t>5,4132</w:t>
+              <w:t>41,6159</w:t>
             </w:r>
           </w:p>
         </w:tc>
         <w:tc>
           <w:tcPr>
-            <w:tcW w:w="1148" w:type="dxa"/>
+            <w:tcW w:w="1163" w:type="dxa"/>
             <w:tcBorders>
               <w:top w:val="nil"/>
               <w:left w:val="nil"/>
@@ -13107,7 +13107,7 @@
                 <w:color w:val="000000"/>
                 <w:sz w:val="22"/>
               </w:rPr>
-              <w:t>2,3155</w:t>
+              <w:t>17,2807</w:t>
             </w:r>
           </w:p>
         </w:tc>
@@ -13124,31 +13124,31 @@
     </w:p>
     <w:tbl>
       <w:tblPr>
-        <w:tblW w:w="11107" w:type="dxa"/>
+        <w:tblW w:w="11567" w:type="dxa"/>
         <w:tblInd w:w="-1389" w:type="dxa"/>
         <w:tblLook w:val="04A0" w:firstRow="1" w:lastRow="0" w:firstColumn="1" w:lastColumn="0" w:noHBand="0" w:noVBand="1"/>
       </w:tblPr>
       <w:tblGrid>
         <w:gridCol w:w="786"/>
-        <w:gridCol w:w="842"/>
+        <w:gridCol w:w="829"/>
+        <w:gridCol w:w="901"/>
         <w:gridCol w:w="940"/>
-        <w:gridCol w:w="940"/>
+        <w:gridCol w:w="1009"/>
+        <w:gridCol w:w="1009"/>
         <w:gridCol w:w="1052"/>
         <w:gridCol w:w="1052"/>
         <w:gridCol w:w="1052"/>
         <w:gridCol w:w="1052"/>
         <w:gridCol w:w="1052"/>
-        <w:gridCol w:w="1052"/>
-        <w:gridCol w:w="1052"/>
-        <w:gridCol w:w="1052"/>
+        <w:gridCol w:w="1136"/>
       </w:tblGrid>
       <w:tr>
         <w:trPr>
-          <w:trHeight w:val="443"/>
+          <w:trHeight w:val="388"/>
         </w:trPr>
         <w:tc>
           <w:tcPr>
-            <w:tcW w:w="696" w:type="dxa"/>
+            <w:tcW w:w="754" w:type="dxa"/>
             <w:vMerge w:val="restart"/>
             <w:tcBorders>
               <w:top w:val="single" w:sz="4" w:space="0" w:color="auto"/>
@@ -13390,7 +13390,7 @@
         </w:tc>
         <w:tc>
           <w:tcPr>
-            <w:tcW w:w="10411" w:type="dxa"/>
+            <w:tcW w:w="10813" w:type="dxa"/>
             <w:gridSpan w:val="11"/>
             <w:tcBorders>
               <w:top w:val="single" w:sz="4" w:space="0" w:color="auto"/>
@@ -13428,11 +13428,11 @@
       </w:tr>
       <w:tr>
         <w:trPr>
-          <w:trHeight w:val="233"/>
+          <w:trHeight w:val="204"/>
         </w:trPr>
         <w:tc>
           <w:tcPr>
-            <w:tcW w:w="696" w:type="dxa"/>
+            <w:tcW w:w="754" w:type="dxa"/>
             <w:vMerge/>
             <w:tcBorders>
               <w:top w:val="single" w:sz="4" w:space="0" w:color="auto"/>
@@ -13458,7 +13458,7 @@
         </w:tc>
         <w:tc>
           <w:tcPr>
-            <w:tcW w:w="842" w:type="dxa"/>
+            <w:tcW w:w="807" w:type="dxa"/>
             <w:tcBorders>
               <w:top w:val="nil"/>
               <w:left w:val="nil"/>
@@ -13494,7 +13494,7 @@
         </w:tc>
         <w:tc>
           <w:tcPr>
-            <w:tcW w:w="930" w:type="dxa"/>
+            <w:tcW w:w="901" w:type="dxa"/>
             <w:tcBorders>
               <w:top w:val="nil"/>
               <w:left w:val="nil"/>
@@ -13530,7 +13530,7 @@
         </w:tc>
         <w:tc>
           <w:tcPr>
-            <w:tcW w:w="930" w:type="dxa"/>
+            <w:tcW w:w="901" w:type="dxa"/>
             <w:tcBorders>
               <w:top w:val="nil"/>
               <w:left w:val="nil"/>
@@ -13566,7 +13566,7 @@
         </w:tc>
         <w:tc>
           <w:tcPr>
-            <w:tcW w:w="963" w:type="dxa"/>
+            <w:tcW w:w="1009" w:type="dxa"/>
             <w:tcBorders>
               <w:top w:val="nil"/>
               <w:left w:val="nil"/>
@@ -13602,7 +13602,7 @@
         </w:tc>
         <w:tc>
           <w:tcPr>
-            <w:tcW w:w="963" w:type="dxa"/>
+            <w:tcW w:w="1009" w:type="dxa"/>
             <w:tcBorders>
               <w:top w:val="nil"/>
               <w:left w:val="nil"/>
@@ -13638,7 +13638,7 @@
         </w:tc>
         <w:tc>
           <w:tcPr>
-            <w:tcW w:w="963" w:type="dxa"/>
+            <w:tcW w:w="1009" w:type="dxa"/>
             <w:tcBorders>
               <w:top w:val="nil"/>
               <w:left w:val="nil"/>
@@ -13674,7 +13674,7 @@
         </w:tc>
         <w:tc>
           <w:tcPr>
-            <w:tcW w:w="963" w:type="dxa"/>
+            <w:tcW w:w="1009" w:type="dxa"/>
             <w:tcBorders>
               <w:top w:val="nil"/>
               <w:left w:val="nil"/>
@@ -13710,7 +13710,7 @@
         </w:tc>
         <w:tc>
           <w:tcPr>
-            <w:tcW w:w="963" w:type="dxa"/>
+            <w:tcW w:w="1009" w:type="dxa"/>
             <w:tcBorders>
               <w:top w:val="nil"/>
               <w:left w:val="nil"/>
@@ -13746,7 +13746,7 @@
         </w:tc>
         <w:tc>
           <w:tcPr>
-            <w:tcW w:w="963" w:type="dxa"/>
+            <w:tcW w:w="1009" w:type="dxa"/>
             <w:tcBorders>
               <w:top w:val="nil"/>
               <w:left w:val="nil"/>
@@ -13782,7 +13782,7 @@
         </w:tc>
         <w:tc>
           <w:tcPr>
-            <w:tcW w:w="963" w:type="dxa"/>
+            <w:tcW w:w="1009" w:type="dxa"/>
             <w:tcBorders>
               <w:top w:val="nil"/>
               <w:left w:val="nil"/>
@@ -13818,7 +13818,7 @@
         </w:tc>
         <w:tc>
           <w:tcPr>
-            <w:tcW w:w="963" w:type="dxa"/>
+            <w:tcW w:w="1136" w:type="dxa"/>
             <w:tcBorders>
               <w:top w:val="nil"/>
               <w:left w:val="nil"/>
@@ -13855,11 +13855,11 @@
       </w:tr>
       <w:tr>
         <w:trPr>
-          <w:trHeight w:val="233"/>
+          <w:trHeight w:val="204"/>
         </w:trPr>
         <w:tc>
           <w:tcPr>
-            <w:tcW w:w="696" w:type="dxa"/>
+            <w:tcW w:w="754" w:type="dxa"/>
             <w:tcBorders>
               <w:top w:val="nil"/>
               <w:left w:val="single" w:sz="4" w:space="0" w:color="auto"/>
@@ -13895,7 +13895,7 @@
         </w:tc>
         <w:tc>
           <w:tcPr>
-            <w:tcW w:w="842" w:type="dxa"/>
+            <w:tcW w:w="807" w:type="dxa"/>
             <w:tcBorders>
               <w:top w:val="nil"/>
               <w:left w:val="nil"/>
@@ -13929,7 +13929,7 @@
         </w:tc>
         <w:tc>
           <w:tcPr>
-            <w:tcW w:w="930" w:type="dxa"/>
+            <w:tcW w:w="901" w:type="dxa"/>
             <w:tcBorders>
               <w:top w:val="nil"/>
               <w:left w:val="nil"/>
@@ -13957,13 +13957,13 @@
                 <w:color w:val="000000"/>
                 <w:sz w:val="22"/>
               </w:rPr>
-              <w:t>15,9654</w:t>
+              <w:t>1,5965</w:t>
             </w:r>
           </w:p>
         </w:tc>
         <w:tc>
           <w:tcPr>
-            <w:tcW w:w="930" w:type="dxa"/>
+            <w:tcW w:w="901" w:type="dxa"/>
             <w:tcBorders>
               <w:top w:val="nil"/>
               <w:left w:val="nil"/>
@@ -13991,13 +13991,13 @@
                 <w:color w:val="000000"/>
                 <w:sz w:val="22"/>
               </w:rPr>
-              <w:t>82,8421</w:t>
+              <w:t>8,2840</w:t>
             </w:r>
           </w:p>
         </w:tc>
         <w:tc>
           <w:tcPr>
-            <w:tcW w:w="963" w:type="dxa"/>
+            <w:tcW w:w="1009" w:type="dxa"/>
             <w:tcBorders>
               <w:top w:val="nil"/>
               <w:left w:val="nil"/>
@@ -14025,13 +14025,13 @@
                 <w:color w:val="000000"/>
                 <w:sz w:val="22"/>
               </w:rPr>
-              <w:t>206,6846</w:t>
+              <w:t>20,6610</w:t>
             </w:r>
           </w:p>
         </w:tc>
         <w:tc>
           <w:tcPr>
-            <w:tcW w:w="963" w:type="dxa"/>
+            <w:tcW w:w="1009" w:type="dxa"/>
             <w:tcBorders>
               <w:top w:val="nil"/>
               <w:left w:val="nil"/>
@@ -14059,13 +14059,13 @@
                 <w:color w:val="000000"/>
                 <w:sz w:val="22"/>
               </w:rPr>
-              <w:t>387,4782</w:t>
+              <w:t>38,6665</w:t>
             </w:r>
           </w:p>
         </w:tc>
         <w:tc>
           <w:tcPr>
-            <w:tcW w:w="963" w:type="dxa"/>
+            <w:tcW w:w="1009" w:type="dxa"/>
             <w:tcBorders>
               <w:top w:val="nil"/>
               <w:left w:val="nil"/>
@@ -14093,13 +14093,13 @@
                 <w:color w:val="000000"/>
                 <w:sz w:val="22"/>
               </w:rPr>
-              <w:t>625,1800</w:t>
+              <w:t>62,0417</w:t>
             </w:r>
           </w:p>
         </w:tc>
         <w:tc>
           <w:tcPr>
-            <w:tcW w:w="963" w:type="dxa"/>
+            <w:tcW w:w="1009" w:type="dxa"/>
             <w:tcBorders>
               <w:top w:val="nil"/>
               <w:left w:val="nil"/>
@@ -14127,13 +14127,13 @@
                 <w:color w:val="000000"/>
                 <w:sz w:val="22"/>
               </w:rPr>
-              <w:t>862,0337</w:t>
+              <w:t>84,7084</w:t>
             </w:r>
           </w:p>
         </w:tc>
         <w:tc>
           <w:tcPr>
-            <w:tcW w:w="963" w:type="dxa"/>
+            <w:tcW w:w="1009" w:type="dxa"/>
             <w:tcBorders>
               <w:top w:val="nil"/>
               <w:left w:val="nil"/>
@@ -14161,13 +14161,13 @@
                 <w:color w:val="000000"/>
                 <w:sz w:val="22"/>
               </w:rPr>
-              <w:t>909,6643</w:t>
+              <w:t>89,1306</w:t>
             </w:r>
           </w:p>
         </w:tc>
         <w:tc>
           <w:tcPr>
-            <w:tcW w:w="963" w:type="dxa"/>
+            <w:tcW w:w="1009" w:type="dxa"/>
             <w:tcBorders>
               <w:top w:val="nil"/>
               <w:left w:val="nil"/>
@@ -14195,13 +14195,13 @@
                 <w:color w:val="000000"/>
                 <w:sz w:val="22"/>
               </w:rPr>
-              <w:t>909,6643</w:t>
+              <w:t>89,1306</w:t>
             </w:r>
           </w:p>
         </w:tc>
         <w:tc>
           <w:tcPr>
-            <w:tcW w:w="963" w:type="dxa"/>
+            <w:tcW w:w="1009" w:type="dxa"/>
             <w:tcBorders>
               <w:top w:val="nil"/>
               <w:left w:val="nil"/>
@@ -14229,13 +14229,13 @@
                 <w:color w:val="000000"/>
                 <w:sz w:val="22"/>
               </w:rPr>
-              <w:t>909,6643</w:t>
+              <w:t>89,1306</w:t>
             </w:r>
           </w:p>
         </w:tc>
         <w:tc>
           <w:tcPr>
-            <w:tcW w:w="963" w:type="dxa"/>
+            <w:tcW w:w="1136" w:type="dxa"/>
             <w:tcBorders>
               <w:top w:val="nil"/>
               <w:left w:val="nil"/>
@@ -14263,18 +14263,18 @@
                 <w:color w:val="000000"/>
                 <w:sz w:val="22"/>
               </w:rPr>
-              <w:t>909,6643</w:t>
+              <w:t>89,1306</w:t>
             </w:r>
           </w:p>
         </w:tc>
       </w:tr>
       <w:tr>
         <w:trPr>
-          <w:trHeight w:val="233"/>
+          <w:trHeight w:val="204"/>
         </w:trPr>
         <w:tc>
           <w:tcPr>
-            <w:tcW w:w="696" w:type="dxa"/>
+            <w:tcW w:w="754" w:type="dxa"/>
             <w:tcBorders>
               <w:top w:val="nil"/>
               <w:left w:val="single" w:sz="4" w:space="0" w:color="auto"/>
@@ -14310,7 +14310,7 @@
         </w:tc>
         <w:tc>
           <w:tcPr>
-            <w:tcW w:w="842" w:type="dxa"/>
+            <w:tcW w:w="807" w:type="dxa"/>
             <w:tcBorders>
               <w:top w:val="nil"/>
               <w:left w:val="nil"/>
@@ -14344,7 +14344,7 @@
         </w:tc>
         <w:tc>
           <w:tcPr>
-            <w:tcW w:w="930" w:type="dxa"/>
+            <w:tcW w:w="901" w:type="dxa"/>
             <w:tcBorders>
               <w:top w:val="nil"/>
               <w:left w:val="nil"/>
@@ -14372,13 +14372,13 @@
                 <w:color w:val="000000"/>
                 <w:sz w:val="22"/>
               </w:rPr>
-              <w:t>11,6938</w:t>
+              <w:t>1,7609</w:t>
             </w:r>
           </w:p>
         </w:tc>
         <w:tc>
           <w:tcPr>
-            <w:tcW w:w="930" w:type="dxa"/>
+            <w:tcW w:w="901" w:type="dxa"/>
             <w:tcBorders>
               <w:top w:val="nil"/>
               <w:left w:val="nil"/>
@@ -14406,13 +14406,13 @@
                 <w:color w:val="000000"/>
                 <w:sz w:val="22"/>
               </w:rPr>
-              <w:t>29,0458</w:t>
+              <w:t>4,3738</w:t>
             </w:r>
           </w:p>
         </w:tc>
         <w:tc>
           <w:tcPr>
-            <w:tcW w:w="963" w:type="dxa"/>
+            <w:tcW w:w="1009" w:type="dxa"/>
             <w:tcBorders>
               <w:top w:val="nil"/>
               <w:left w:val="nil"/>
@@ -14440,13 +14440,13 @@
                 <w:color w:val="000000"/>
                 <w:sz w:val="22"/>
               </w:rPr>
-              <w:t>46,3974</w:t>
+              <w:t>6,9844</w:t>
             </w:r>
           </w:p>
         </w:tc>
         <w:tc>
           <w:tcPr>
-            <w:tcW w:w="963" w:type="dxa"/>
+            <w:tcW w:w="1009" w:type="dxa"/>
             <w:tcBorders>
               <w:top w:val="nil"/>
               <w:left w:val="nil"/>
@@ -14474,13 +14474,13 @@
                 <w:color w:val="000000"/>
                 <w:sz w:val="22"/>
               </w:rPr>
-              <w:t>63,7470</w:t>
+              <w:t>9,5787</w:t>
             </w:r>
           </w:p>
         </w:tc>
         <w:tc>
           <w:tcPr>
-            <w:tcW w:w="963" w:type="dxa"/>
+            <w:tcW w:w="1009" w:type="dxa"/>
             <w:tcBorders>
               <w:top w:val="nil"/>
               <w:left w:val="nil"/>
@@ -14508,13 +14508,13 @@
                 <w:color w:val="000000"/>
                 <w:sz w:val="22"/>
               </w:rPr>
-              <w:t>81,0911</w:t>
+              <w:t>12,1121</w:t>
             </w:r>
           </w:p>
         </w:tc>
         <w:tc>
           <w:tcPr>
-            <w:tcW w:w="963" w:type="dxa"/>
+            <w:tcW w:w="1009" w:type="dxa"/>
             <w:tcBorders>
               <w:top w:val="nil"/>
               <w:left w:val="nil"/>
@@ -14542,13 +14542,13 @@
                 <w:color w:val="000000"/>
                 <w:sz w:val="22"/>
               </w:rPr>
-              <w:t>44,5598</w:t>
+              <w:t>6,8922</w:t>
             </w:r>
           </w:p>
         </w:tc>
         <w:tc>
           <w:tcPr>
-            <w:tcW w:w="963" w:type="dxa"/>
+            <w:tcW w:w="1009" w:type="dxa"/>
             <w:tcBorders>
               <w:top w:val="nil"/>
               <w:left w:val="nil"/>
@@ -14576,13 +14576,13 @@
                 <w:color w:val="000000"/>
                 <w:sz w:val="22"/>
               </w:rPr>
-              <w:t>0,0697</w:t>
+              <w:t>0,6719</w:t>
             </w:r>
           </w:p>
         </w:tc>
         <w:tc>
           <w:tcPr>
-            <w:tcW w:w="963" w:type="dxa"/>
+            <w:tcW w:w="1009" w:type="dxa"/>
             <w:tcBorders>
               <w:top w:val="nil"/>
               <w:left w:val="nil"/>
@@ -14610,13 +14610,13 @@
                 <w:color w:val="000000"/>
                 <w:sz w:val="22"/>
               </w:rPr>
-              <w:t>0,0697</w:t>
+              <w:t>0,6719</w:t>
             </w:r>
           </w:p>
         </w:tc>
         <w:tc>
           <w:tcPr>
-            <w:tcW w:w="963" w:type="dxa"/>
+            <w:tcW w:w="1009" w:type="dxa"/>
             <w:tcBorders>
               <w:top w:val="nil"/>
               <w:left w:val="nil"/>
@@ -14644,13 +14644,13 @@
                 <w:color w:val="000000"/>
                 <w:sz w:val="22"/>
               </w:rPr>
-              <w:t>0,0697</w:t>
+              <w:t>0,6719</w:t>
             </w:r>
           </w:p>
         </w:tc>
         <w:tc>
           <w:tcPr>
-            <w:tcW w:w="963" w:type="dxa"/>
+            <w:tcW w:w="1136" w:type="dxa"/>
             <w:tcBorders>
               <w:top w:val="nil"/>
               <w:left w:val="nil"/>
@@ -14678,18 +14678,18 @@
                 <w:color w:val="000000"/>
                 <w:sz w:val="22"/>
               </w:rPr>
-              <w:t>0,0697</w:t>
+              <w:t>0,6719</w:t>
             </w:r>
           </w:p>
         </w:tc>
       </w:tr>
       <w:tr>
         <w:trPr>
-          <w:trHeight w:val="233"/>
+          <w:trHeight w:val="204"/>
         </w:trPr>
         <w:tc>
           <w:tcPr>
-            <w:tcW w:w="696" w:type="dxa"/>
+            <w:tcW w:w="754" w:type="dxa"/>
             <w:tcBorders>
               <w:top w:val="nil"/>
               <w:left w:val="single" w:sz="4" w:space="0" w:color="auto"/>
@@ -14725,7 +14725,7 @@
         </w:tc>
         <w:tc>
           <w:tcPr>
-            <w:tcW w:w="842" w:type="dxa"/>
+            <w:tcW w:w="807" w:type="dxa"/>
             <w:tcBorders>
               <w:top w:val="nil"/>
               <w:left w:val="nil"/>
@@ -14759,7 +14759,7 @@
         </w:tc>
         <w:tc>
           <w:tcPr>
-            <w:tcW w:w="930" w:type="dxa"/>
+            <w:tcW w:w="901" w:type="dxa"/>
             <w:tcBorders>
               <w:top w:val="nil"/>
               <w:left w:val="nil"/>
@@ -14787,13 +14787,13 @@
                 <w:color w:val="000000"/>
                 <w:sz w:val="22"/>
               </w:rPr>
-              <w:t>6,8445</w:t>
+              <w:t>2,9484</w:t>
             </w:r>
           </w:p>
         </w:tc>
         <w:tc>
           <w:tcPr>
-            <w:tcW w:w="930" w:type="dxa"/>
+            <w:tcW w:w="901" w:type="dxa"/>
             <w:tcBorders>
               <w:top w:val="nil"/>
               <w:left w:val="nil"/>
@@ -14821,13 +14821,13 @@
                 <w:color w:val="000000"/>
                 <w:sz w:val="22"/>
               </w:rPr>
-              <w:t>35,4503</w:t>
+              <w:t>15,2705</w:t>
             </w:r>
           </w:p>
         </w:tc>
         <w:tc>
           <w:tcPr>
-            <w:tcW w:w="963" w:type="dxa"/>
+            <w:tcW w:w="1009" w:type="dxa"/>
             <w:tcBorders>
               <w:top w:val="nil"/>
               <w:left w:val="nil"/>
@@ -14855,13 +14855,13 @@
                 <w:color w:val="000000"/>
                 <w:sz w:val="22"/>
               </w:rPr>
-              <w:t>88,1820</w:t>
+              <w:t>37,9724</w:t>
             </w:r>
           </w:p>
         </w:tc>
         <w:tc>
           <w:tcPr>
-            <w:tcW w:w="963" w:type="dxa"/>
+            <w:tcW w:w="1009" w:type="dxa"/>
             <w:tcBorders>
               <w:top w:val="nil"/>
               <w:left w:val="nil"/>
@@ -14889,13 +14889,13 @@
                 <w:color w:val="000000"/>
                 <w:sz w:val="22"/>
               </w:rPr>
-              <w:t>164,6100</w:t>
+              <w:t>70,7588</w:t>
             </w:r>
           </w:p>
         </w:tc>
         <w:tc>
           <w:tcPr>
-            <w:tcW w:w="963" w:type="dxa"/>
+            <w:tcW w:w="1009" w:type="dxa"/>
             <w:tcBorders>
               <w:top w:val="nil"/>
               <w:left w:val="nil"/>
@@ -14923,13 +14923,13 @@
                 <w:color w:val="000000"/>
                 <w:sz w:val="22"/>
               </w:rPr>
-              <w:t>264,1027</w:t>
+              <w:t>112,8894</w:t>
             </w:r>
           </w:p>
         </w:tc>
         <w:tc>
           <w:tcPr>
-            <w:tcW w:w="963" w:type="dxa"/>
+            <w:tcW w:w="1009" w:type="dxa"/>
             <w:tcBorders>
               <w:top w:val="nil"/>
               <w:left w:val="nil"/>
@@ -14957,13 +14957,13 @@
                 <w:color w:val="000000"/>
                 <w:sz w:val="22"/>
               </w:rPr>
-              <w:t>361,0873</w:t>
+              <w:t>152,7959</w:t>
             </w:r>
           </w:p>
         </w:tc>
         <w:tc>
           <w:tcPr>
-            <w:tcW w:w="963" w:type="dxa"/>
+            <w:tcW w:w="1009" w:type="dxa"/>
             <w:tcBorders>
               <w:top w:val="nil"/>
               <w:left w:val="nil"/>
@@ -14991,13 +14991,13 @@
                 <w:color w:val="000000"/>
                 <w:sz w:val="22"/>
               </w:rPr>
-              <w:t>374,0836</w:t>
+              <w:t>157,7964</w:t>
             </w:r>
           </w:p>
         </w:tc>
         <w:tc>
           <w:tcPr>
-            <w:tcW w:w="963" w:type="dxa"/>
+            <w:tcW w:w="1009" w:type="dxa"/>
             <w:tcBorders>
               <w:top w:val="nil"/>
               <w:left w:val="nil"/>
@@ -15025,13 +15025,13 @@
                 <w:color w:val="000000"/>
                 <w:sz w:val="22"/>
               </w:rPr>
-              <w:t>363,6675</w:t>
+              <w:t>153,3676</w:t>
             </w:r>
           </w:p>
         </w:tc>
         <w:tc>
           <w:tcPr>
-            <w:tcW w:w="963" w:type="dxa"/>
+            <w:tcW w:w="1009" w:type="dxa"/>
             <w:tcBorders>
               <w:top w:val="nil"/>
               <w:left w:val="nil"/>
@@ -15059,13 +15059,13 @@
                 <w:color w:val="000000"/>
                 <w:sz w:val="22"/>
               </w:rPr>
-              <w:t>350,3333</w:t>
+              <w:t>147,7081</w:t>
             </w:r>
           </w:p>
         </w:tc>
         <w:tc>
           <w:tcPr>
-            <w:tcW w:w="963" w:type="dxa"/>
+            <w:tcW w:w="1136" w:type="dxa"/>
             <w:tcBorders>
               <w:top w:val="nil"/>
               <w:left w:val="nil"/>
@@ -15093,18 +15093,18 @@
                 <w:color w:val="000000"/>
                 <w:sz w:val="22"/>
               </w:rPr>
-              <w:t>334,1880</w:t>
+              <w:t>140,8615</w:t>
             </w:r>
           </w:p>
         </w:tc>
       </w:tr>
       <w:tr>
         <w:trPr>
-          <w:trHeight w:val="233"/>
+          <w:trHeight w:val="204"/>
         </w:trPr>
         <w:tc>
           <w:tcPr>
-            <w:tcW w:w="696" w:type="dxa"/>
+            <w:tcW w:w="754" w:type="dxa"/>
             <w:tcBorders>
               <w:top w:val="nil"/>
               <w:left w:val="single" w:sz="4" w:space="0" w:color="auto"/>
@@ -15140,7 +15140,7 @@
         </w:tc>
         <w:tc>
           <w:tcPr>
-            <w:tcW w:w="842" w:type="dxa"/>
+            <w:tcW w:w="807" w:type="dxa"/>
             <w:tcBorders>
               <w:top w:val="nil"/>
               <w:left w:val="nil"/>
@@ -15174,7 +15174,7 @@
         </w:tc>
         <w:tc>
           <w:tcPr>
-            <w:tcW w:w="930" w:type="dxa"/>
+            <w:tcW w:w="901" w:type="dxa"/>
             <w:tcBorders>
               <w:top w:val="nil"/>
               <w:left w:val="nil"/>
@@ -15202,13 +15202,13 @@
                 <w:color w:val="000000"/>
                 <w:sz w:val="22"/>
               </w:rPr>
-              <w:t>-1,2297</w:t>
+              <w:t>-2,3911</w:t>
             </w:r>
           </w:p>
         </w:tc>
         <w:tc>
           <w:tcPr>
-            <w:tcW w:w="930" w:type="dxa"/>
+            <w:tcW w:w="901" w:type="dxa"/>
             <w:tcBorders>
               <w:top w:val="nil"/>
               <w:left w:val="nil"/>
@@ -15236,13 +15236,13 @@
                 <w:color w:val="000000"/>
                 <w:sz w:val="22"/>
               </w:rPr>
-              <w:t>-2,9799</w:t>
+              <w:t>-5,7940</w:t>
             </w:r>
           </w:p>
         </w:tc>
         <w:tc>
           <w:tcPr>
-            <w:tcW w:w="963" w:type="dxa"/>
+            <w:tcW w:w="1009" w:type="dxa"/>
             <w:tcBorders>
               <w:top w:val="nil"/>
               <w:left w:val="nil"/>
@@ -15270,13 +15270,13 @@
                 <w:color w:val="000000"/>
                 <w:sz w:val="22"/>
               </w:rPr>
-              <w:t>-4,5465</w:t>
+              <w:t>-8,8370</w:t>
             </w:r>
           </w:p>
         </w:tc>
         <w:tc>
           <w:tcPr>
-            <w:tcW w:w="963" w:type="dxa"/>
+            <w:tcW w:w="1009" w:type="dxa"/>
             <w:tcBorders>
               <w:top w:val="nil"/>
               <w:left w:val="nil"/>
@@ -15304,13 +15304,13 @@
                 <w:color w:val="000000"/>
                 <w:sz w:val="22"/>
               </w:rPr>
-              <w:t>-5,8344</w:t>
+              <w:t>-11,3168</w:t>
             </w:r>
           </w:p>
         </w:tc>
         <w:tc>
           <w:tcPr>
-            <w:tcW w:w="963" w:type="dxa"/>
+            <w:tcW w:w="1009" w:type="dxa"/>
             <w:tcBorders>
               <w:top w:val="nil"/>
               <w:left w:val="nil"/>
@@ -15338,13 +15338,13 @@
                 <w:color w:val="000000"/>
                 <w:sz w:val="22"/>
               </w:rPr>
-              <w:t>-6,7652</w:t>
+              <w:t>-13,0222</w:t>
             </w:r>
           </w:p>
         </w:tc>
         <w:tc>
           <w:tcPr>
-            <w:tcW w:w="963" w:type="dxa"/>
+            <w:tcW w:w="1009" w:type="dxa"/>
             <w:tcBorders>
               <w:top w:val="nil"/>
               <w:left w:val="nil"/>
@@ -15372,13 +15372,13 @@
                 <w:color w:val="000000"/>
                 <w:sz w:val="22"/>
               </w:rPr>
-              <w:t>-1,5912</w:t>
+              <w:t>-3,3577</w:t>
             </w:r>
           </w:p>
         </w:tc>
         <w:tc>
           <w:tcPr>
-            <w:tcW w:w="963" w:type="dxa"/>
+            <w:tcW w:w="1009" w:type="dxa"/>
             <w:tcBorders>
               <w:top w:val="nil"/>
               <w:left w:val="nil"/>
@@ -15406,13 +15406,13 @@
                 <w:color w:val="000000"/>
                 <w:sz w:val="22"/>
               </w:rPr>
-              <w:t>4,5104</w:t>
+              <w:t>7,8595</w:t>
             </w:r>
           </w:p>
         </w:tc>
         <w:tc>
           <w:tcPr>
-            <w:tcW w:w="963" w:type="dxa"/>
+            <w:tcW w:w="1009" w:type="dxa"/>
             <w:tcBorders>
               <w:top w:val="nil"/>
               <w:left w:val="nil"/>
@@ -15440,13 +15440,13 @@
                 <w:color w:val="000000"/>
                 <w:sz w:val="22"/>
               </w:rPr>
-              <w:t>5,6324</w:t>
+              <w:t>10,1040</w:t>
             </w:r>
           </w:p>
         </w:tc>
         <w:tc>
           <w:tcPr>
-            <w:tcW w:w="963" w:type="dxa"/>
+            <w:tcW w:w="1009" w:type="dxa"/>
             <w:tcBorders>
               <w:top w:val="nil"/>
               <w:left w:val="nil"/>
@@ -15474,13 +15474,13 @@
                 <w:color w:val="000000"/>
                 <w:sz w:val="22"/>
               </w:rPr>
-              <w:t>6,4129</w:t>
+              <w:t>11,7359</w:t>
             </w:r>
           </w:p>
         </w:tc>
         <w:tc>
           <w:tcPr>
-            <w:tcW w:w="963" w:type="dxa"/>
+            <w:tcW w:w="1136" w:type="dxa"/>
             <w:tcBorders>
               <w:top w:val="nil"/>
               <w:left w:val="nil"/>
@@ -15508,18 +15508,18 @@
                 <w:color w:val="000000"/>
                 <w:sz w:val="22"/>
               </w:rPr>
-              <w:t>6,8045</w:t>
+              <w:t>12,6564</w:t>
             </w:r>
           </w:p>
         </w:tc>
       </w:tr>
       <w:tr>
         <w:trPr>
-          <w:trHeight w:val="233"/>
+          <w:trHeight w:val="204"/>
         </w:trPr>
         <w:tc>
           <w:tcPr>
-            <w:tcW w:w="696" w:type="dxa"/>
+            <w:tcW w:w="754" w:type="dxa"/>
             <w:tcBorders>
               <w:top w:val="nil"/>
               <w:left w:val="single" w:sz="4" w:space="0" w:color="auto"/>
@@ -15555,7 +15555,7 @@
         </w:tc>
         <w:tc>
           <w:tcPr>
-            <w:tcW w:w="842" w:type="dxa"/>
+            <w:tcW w:w="807" w:type="dxa"/>
             <w:tcBorders>
               <w:top w:val="nil"/>
               <w:left w:val="nil"/>
@@ -15589,7 +15589,7 @@
         </w:tc>
         <w:tc>
           <w:tcPr>
-            <w:tcW w:w="930" w:type="dxa"/>
+            <w:tcW w:w="901" w:type="dxa"/>
             <w:tcBorders>
               <w:top w:val="nil"/>
               <w:left w:val="nil"/>
@@ -15617,13 +15617,13 @@
                 <w:color w:val="000000"/>
                 <w:sz w:val="22"/>
               </w:rPr>
-              <w:t>0,3449</w:t>
+              <w:t>2,7423</w:t>
             </w:r>
           </w:p>
         </w:tc>
         <w:tc>
           <w:tcPr>
-            <w:tcW w:w="930" w:type="dxa"/>
+            <w:tcW w:w="901" w:type="dxa"/>
             <w:tcBorders>
               <w:top w:val="nil"/>
               <w:left w:val="nil"/>
@@ -15651,13 +15651,13 @@
                 <w:color w:val="000000"/>
                 <w:sz w:val="22"/>
               </w:rPr>
-              <w:t>1,7068</w:t>
+              <w:t>13,5689</w:t>
             </w:r>
           </w:p>
         </w:tc>
         <w:tc>
           <w:tcPr>
-            <w:tcW w:w="963" w:type="dxa"/>
+            <w:tcW w:w="1009" w:type="dxa"/>
             <w:tcBorders>
               <w:top w:val="nil"/>
               <w:left w:val="nil"/>
@@ -15685,13 +15685,13 @@
                 <w:color w:val="000000"/>
                 <w:sz w:val="22"/>
               </w:rPr>
-              <w:t>3,9046</w:t>
+              <w:t>31,0288</w:t>
             </w:r>
           </w:p>
         </w:tc>
         <w:tc>
           <w:tcPr>
-            <w:tcW w:w="963" w:type="dxa"/>
+            <w:tcW w:w="1009" w:type="dxa"/>
             <w:tcBorders>
               <w:top w:val="nil"/>
               <w:left w:val="nil"/>
@@ -15719,13 +15719,13 @@
                 <w:color w:val="000000"/>
                 <w:sz w:val="22"/>
               </w:rPr>
-              <w:t>6,4329</w:t>
+              <w:t>51,0045</w:t>
             </w:r>
           </w:p>
         </w:tc>
         <w:tc>
           <w:tcPr>
-            <w:tcW w:w="963" w:type="dxa"/>
+            <w:tcW w:w="1009" w:type="dxa"/>
             <w:tcBorders>
               <w:top w:val="nil"/>
               <w:left w:val="nil"/>
@@ -15753,13 +15753,13 @@
                 <w:color w:val="000000"/>
                 <w:sz w:val="22"/>
               </w:rPr>
-              <w:t>8,7097</w:t>
+              <w:t>68,4616</w:t>
             </w:r>
           </w:p>
         </w:tc>
         <w:tc>
           <w:tcPr>
-            <w:tcW w:w="963" w:type="dxa"/>
+            <w:tcW w:w="1009" w:type="dxa"/>
             <w:tcBorders>
               <w:top w:val="nil"/>
               <w:left w:val="nil"/>
@@ -15787,13 +15787,13 @@
                 <w:color w:val="000000"/>
                 <w:sz w:val="22"/>
               </w:rPr>
-              <w:t>8,9475</w:t>
+              <w:t>68,8278</w:t>
             </w:r>
           </w:p>
         </w:tc>
         <w:tc>
           <w:tcPr>
-            <w:tcW w:w="963" w:type="dxa"/>
+            <w:tcW w:w="1009" w:type="dxa"/>
             <w:tcBorders>
               <w:top w:val="nil"/>
               <w:left w:val="nil"/>
@@ -15821,13 +15821,13 @@
                 <w:color w:val="000000"/>
                 <w:sz w:val="22"/>
               </w:rPr>
-              <w:t>3,0413</w:t>
+              <w:t>22,0467</w:t>
             </w:r>
           </w:p>
         </w:tc>
         <w:tc>
           <w:tcPr>
-            <w:tcW w:w="963" w:type="dxa"/>
+            <w:tcW w:w="1009" w:type="dxa"/>
             <w:tcBorders>
               <w:top w:val="nil"/>
               <w:left w:val="nil"/>
@@ -15855,13 +15855,13 @@
                 <w:color w:val="000000"/>
                 <w:sz w:val="22"/>
               </w:rPr>
-              <w:t>-4,6068</w:t>
+              <w:t>-37,4997</w:t>
             </w:r>
           </w:p>
         </w:tc>
         <w:tc>
           <w:tcPr>
-            <w:tcW w:w="963" w:type="dxa"/>
+            <w:tcW w:w="1009" w:type="dxa"/>
             <w:tcBorders>
               <w:top w:val="nil"/>
               <w:left w:val="nil"/>
@@ -15889,13 +15889,13 @@
                 <w:color w:val="000000"/>
                 <w:sz w:val="22"/>
               </w:rPr>
-              <w:t>-11,1961</w:t>
+              <w:t>-88,4279</w:t>
             </w:r>
           </w:p>
         </w:tc>
         <w:tc>
           <w:tcPr>
-            <w:tcW w:w="963" w:type="dxa"/>
+            <w:tcW w:w="1136" w:type="dxa"/>
             <w:tcBorders>
               <w:top w:val="nil"/>
               <w:left w:val="nil"/>
@@ -15923,7 +15923,7 @@
                 <w:color w:val="000000"/>
                 <w:sz w:val="22"/>
               </w:rPr>
-              <w:t>-15,2124</w:t>
+              <w:t>-119,0386</w:t>
             </w:r>
           </w:p>
         </w:tc>
@@ -15985,10 +15985,10 @@
           <w:noProof/>
         </w:rPr>
         <w:drawing>
-          <wp:inline distT="0" distB="0" distL="0" distR="0" wp14:anchorId="22ADC634" wp14:editId="187C2C47">
-            <wp:extent cx="6120130" cy="2733675"/>
-            <wp:effectExtent l="0" t="0" r="0" b="9525"/>
-            <wp:docPr id="9" name="Рисунок 9"/>
+          <wp:inline distT="0" distB="0" distL="0" distR="0" wp14:anchorId="489F95C8" wp14:editId="1562E8E1">
+            <wp:extent cx="6120130" cy="2725420"/>
+            <wp:effectExtent l="0" t="0" r="0" b="0"/>
+            <wp:docPr id="3" name="Рисунок 3"/>
             <wp:cNvGraphicFramePr>
               <a:graphicFrameLocks xmlns:a="http://schemas.openxmlformats.org/drawingml/2006/main" noChangeAspect="1"/>
             </wp:cNvGraphicFramePr>
@@ -16008,7 +16008,7 @@
                   <pic:spPr>
                     <a:xfrm>
                       <a:off x="0" y="0"/>
-                      <a:ext cx="6120130" cy="2733675"/>
+                      <a:ext cx="6120130" cy="2725420"/>
                     </a:xfrm>
                     <a:prstGeom prst="rect">
                       <a:avLst/>
@@ -16034,10 +16034,10 @@
           <w:noProof/>
         </w:rPr>
         <w:drawing>
-          <wp:inline distT="0" distB="0" distL="0" distR="0" wp14:anchorId="3621FB72" wp14:editId="7DDCA7C5">
-            <wp:extent cx="6120130" cy="2612390"/>
-            <wp:effectExtent l="0" t="0" r="0" b="0"/>
-            <wp:docPr id="10" name="Рисунок 10"/>
+          <wp:inline distT="0" distB="0" distL="0" distR="0" wp14:anchorId="760052FC" wp14:editId="571FAFE1">
+            <wp:extent cx="6120130" cy="2695575"/>
+            <wp:effectExtent l="0" t="0" r="0" b="9525"/>
+            <wp:docPr id="14" name="Рисунок 14"/>
             <wp:cNvGraphicFramePr>
               <a:graphicFrameLocks xmlns:a="http://schemas.openxmlformats.org/drawingml/2006/main" noChangeAspect="1"/>
             </wp:cNvGraphicFramePr>
@@ -16057,7 +16057,7 @@
                   <pic:spPr>
                     <a:xfrm>
                       <a:off x="0" y="0"/>
-                      <a:ext cx="6120130" cy="2612390"/>
+                      <a:ext cx="6120130" cy="2695575"/>
                     </a:xfrm>
                     <a:prstGeom prst="rect">
                       <a:avLst/>
@@ -16083,10 +16083,10 @@
           <w:noProof/>
         </w:rPr>
         <w:drawing>
-          <wp:inline distT="0" distB="0" distL="0" distR="0" wp14:anchorId="11B3F910" wp14:editId="40252753">
-            <wp:extent cx="6120130" cy="2592705"/>
-            <wp:effectExtent l="0" t="0" r="0" b="0"/>
-            <wp:docPr id="11" name="Рисунок 11"/>
+          <wp:inline distT="0" distB="0" distL="0" distR="0" wp14:anchorId="7E1AA212" wp14:editId="27BB9464">
+            <wp:extent cx="6120130" cy="2638425"/>
+            <wp:effectExtent l="0" t="0" r="0" b="9525"/>
+            <wp:docPr id="15" name="Рисунок 15"/>
             <wp:cNvGraphicFramePr>
               <a:graphicFrameLocks xmlns:a="http://schemas.openxmlformats.org/drawingml/2006/main" noChangeAspect="1"/>
             </wp:cNvGraphicFramePr>
@@ -16106,7 +16106,7 @@
                   <pic:spPr>
                     <a:xfrm>
                       <a:off x="0" y="0"/>
-                      <a:ext cx="6120130" cy="2592705"/>
+                      <a:ext cx="6120130" cy="2638425"/>
                     </a:xfrm>
                     <a:prstGeom prst="rect">
                       <a:avLst/>
@@ -16133,10 +16133,10 @@
         </w:rPr>
         <w:lastRenderedPageBreak/>
         <w:drawing>
-          <wp:inline distT="0" distB="0" distL="0" distR="0" wp14:anchorId="49042F81" wp14:editId="410D06EB">
-            <wp:extent cx="6120130" cy="2578735"/>
+          <wp:inline distT="0" distB="0" distL="0" distR="0" wp14:anchorId="3DF55BBA" wp14:editId="5226F1AB">
+            <wp:extent cx="6120130" cy="2597150"/>
             <wp:effectExtent l="0" t="0" r="0" b="0"/>
-            <wp:docPr id="12" name="Рисунок 12"/>
+            <wp:docPr id="18" name="Рисунок 18"/>
             <wp:cNvGraphicFramePr>
               <a:graphicFrameLocks xmlns:a="http://schemas.openxmlformats.org/drawingml/2006/main" noChangeAspect="1"/>
             </wp:cNvGraphicFramePr>
@@ -16156,7 +16156,7 @@
                   <pic:spPr>
                     <a:xfrm>
                       <a:off x="0" y="0"/>
-                      <a:ext cx="6120130" cy="2578735"/>
+                      <a:ext cx="6120130" cy="2597150"/>
                     </a:xfrm>
                     <a:prstGeom prst="rect">
                       <a:avLst/>
@@ -16182,10 +16182,10 @@
           <w:noProof/>
         </w:rPr>
         <w:drawing>
-          <wp:inline distT="0" distB="0" distL="0" distR="0" wp14:anchorId="5D992E0C" wp14:editId="612596E2">
-            <wp:extent cx="6120130" cy="2626995"/>
-            <wp:effectExtent l="0" t="0" r="0" b="1905"/>
-            <wp:docPr id="13" name="Рисунок 13"/>
+          <wp:inline distT="0" distB="0" distL="0" distR="0" wp14:anchorId="3563738B" wp14:editId="1CFEC9BF">
+            <wp:extent cx="6120130" cy="2663825"/>
+            <wp:effectExtent l="0" t="0" r="0" b="3175"/>
+            <wp:docPr id="19" name="Рисунок 19"/>
             <wp:cNvGraphicFramePr>
               <a:graphicFrameLocks xmlns:a="http://schemas.openxmlformats.org/drawingml/2006/main" noChangeAspect="1"/>
             </wp:cNvGraphicFramePr>
@@ -16205,7 +16205,7 @@
                   <pic:spPr>
                     <a:xfrm>
                       <a:off x="0" y="0"/>
-                      <a:ext cx="6120130" cy="2626995"/>
+                      <a:ext cx="6120130" cy="2663825"/>
                     </a:xfrm>
                     <a:prstGeom prst="rect">
                       <a:avLst/>
@@ -16220,33 +16220,17 @@
     </w:p>
     <w:p>
       <w:pPr>
-        <w:spacing w:line="259" w:lineRule="auto"/>
-        <w:jc w:val="left"/>
-        <w:rPr>
-          <w:b/>
-        </w:rPr>
-      </w:pPr>
-      <w:r>
-        <w:rPr>
-          <w:b/>
-        </w:rPr>
-        <w:br w:type="page"/>
+        <w:ind w:firstLine="567"/>
+      </w:pPr>
+      <w:r>
+        <w:t>По формуле (7) получим графики углов отклонения сил двигателей</w:t>
+      </w:r>
+      <w:r>
+        <w:t>:</w:t>
       </w:r>
     </w:p>
     <w:p>
       <w:pPr>
-        <w:ind w:firstLine="567"/>
-      </w:pPr>
-      <w:r>
-        <w:lastRenderedPageBreak/>
-        <w:t>По формуле (7) получим графики углов отклонения сил двигателей</w:t>
-      </w:r>
-      <w:r>
-        <w:t>:</w:t>
-      </w:r>
-    </w:p>
-    <w:p>
-      <w:pPr>
         <w:jc w:val="center"/>
       </w:pPr>
       <w:r>
@@ -16254,10 +16238,10 @@
           <w:noProof/>
         </w:rPr>
         <w:drawing>
-          <wp:inline distT="0" distB="0" distL="0" distR="0" wp14:anchorId="70D7F31D" wp14:editId="30662D30">
-            <wp:extent cx="6046192" cy="3857625"/>
-            <wp:effectExtent l="0" t="0" r="0" b="0"/>
-            <wp:docPr id="16" name="Рисунок 16"/>
+          <wp:inline distT="0" distB="0" distL="0" distR="0" wp14:anchorId="6CBBEAA2" wp14:editId="57FA2C88">
+            <wp:extent cx="3967701" cy="2625358"/>
+            <wp:effectExtent l="0" t="0" r="0" b="3810"/>
+            <wp:docPr id="21" name="Рисунок 21"/>
             <wp:cNvGraphicFramePr>
               <a:graphicFrameLocks xmlns:a="http://schemas.openxmlformats.org/drawingml/2006/main" noChangeAspect="1"/>
             </wp:cNvGraphicFramePr>
@@ -16277,7 +16261,7 @@
                   <pic:spPr>
                     <a:xfrm>
                       <a:off x="0" y="0"/>
-                      <a:ext cx="6057137" cy="3864608"/>
+                      <a:ext cx="3973552" cy="2629229"/>
                     </a:xfrm>
                     <a:prstGeom prst="rect">
                       <a:avLst/>
@@ -16289,15 +16273,21 @@
           </wp:inline>
         </w:drawing>
       </w:r>
+    </w:p>
+    <w:p>
+      <w:pPr>
+        <w:jc w:val="center"/>
+      </w:pPr>
       <w:r>
         <w:rPr>
           <w:noProof/>
         </w:rPr>
+        <w:lastRenderedPageBreak/>
         <w:drawing>
-          <wp:inline distT="0" distB="0" distL="0" distR="0" wp14:anchorId="1714E13C" wp14:editId="43B6152A">
-            <wp:extent cx="6039566" cy="4152900"/>
-            <wp:effectExtent l="0" t="0" r="0" b="0"/>
-            <wp:docPr id="17" name="Рисунок 17"/>
+          <wp:inline distT="0" distB="0" distL="0" distR="0" wp14:anchorId="40EEEC98" wp14:editId="4AD42E48">
+            <wp:extent cx="4365266" cy="3025194"/>
+            <wp:effectExtent l="0" t="0" r="0" b="3810"/>
+            <wp:docPr id="22" name="Рисунок 22"/>
             <wp:cNvGraphicFramePr>
               <a:graphicFrameLocks xmlns:a="http://schemas.openxmlformats.org/drawingml/2006/main" noChangeAspect="1"/>
             </wp:cNvGraphicFramePr>
@@ -16317,7 +16307,7 @@
                   <pic:spPr>
                     <a:xfrm>
                       <a:off x="0" y="0"/>
-                      <a:ext cx="6049332" cy="4159615"/>
+                      <a:ext cx="4376084" cy="3032691"/>
                     </a:xfrm>
                     <a:prstGeom prst="rect">
                       <a:avLst/>
@@ -16330,13 +16320,11 @@
         </w:drawing>
       </w:r>
     </w:p>
-    <w:p/>
     <w:p>
       <w:pPr>
         <w:ind w:firstLine="567"/>
       </w:pPr>
       <w:r>
-        <w:lastRenderedPageBreak/>
         <w:t>В</w:t>
       </w:r>
       <w:r>
@@ -16348,8 +16336,6 @@
       <w:r>
         <w:t xml:space="preserve"> отделения балки </w:t>
       </w:r>
-      <w:bookmarkStart w:id="0" w:name="_GoBack"/>
-      <w:bookmarkEnd w:id="0"/>
       <w:r>
         <w:t>примем скорость движения по первой твёрдой форме в момент времени</w:t>
       </w:r>
@@ -16523,7 +16509,7 @@
             <w:rPr>
               <w:rFonts w:ascii="Cambria Math" w:eastAsiaTheme="minorEastAsia" w:hAnsi="Cambria Math"/>
             </w:rPr>
-            <m:t>=0.0091∙909.4819=8.2763</m:t>
+            <m:t>=0.0091∙89.1129=0.8109</m:t>
           </m:r>
           <m:f>
             <m:fPr>
@@ -16590,243 +16576,183 @@
           <w:i/>
           <w:sz w:val="28"/>
           <w:szCs w:val="28"/>
+          <w:u w:val="none"/>
           <w:lang w:val="en-US"/>
         </w:rPr>
       </w:pPr>
       <m:oMathPara>
         <m:oMath>
           <m:r>
-            <m:rPr>
-              <m:sty m:val="b"/>
-            </m:rPr>
             <w:rPr>
               <w:rFonts w:ascii="Cambria Math" w:hAnsi="Cambria Math" w:cs="Arial"/>
-              <w:color w:val="333333"/>
               <w:sz w:val="28"/>
               <w:szCs w:val="28"/>
               <w:u w:val="none"/>
             </w:rPr>
             <m:t>æ=</m:t>
           </m:r>
-          <m:d>
-            <m:dPr>
-              <m:begChr m:val="|"/>
-              <m:endChr m:val="|"/>
+          <m:f>
+            <m:fPr>
               <m:ctrlPr>
                 <w:rPr>
                   <w:rFonts w:ascii="Cambria Math" w:hAnsi="Cambria Math" w:cs="Arial"/>
                   <w:b w:val="0"/>
                   <w:i/>
-                  <w:color w:val="333333"/>
                   <w:sz w:val="28"/>
                   <w:szCs w:val="28"/>
                   <w:u w:val="none"/>
                 </w:rPr>
               </m:ctrlPr>
-            </m:dPr>
-            <m:e>
-              <m:f>
-                <m:fPr>
+            </m:fPr>
+            <m:num>
+              <m:sSub>
+                <m:sSubPr>
                   <m:ctrlPr>
                     <w:rPr>
                       <w:rFonts w:ascii="Cambria Math" w:hAnsi="Cambria Math" w:cs="Arial"/>
                       <w:b w:val="0"/>
                       <w:i/>
-                      <w:color w:val="333333"/>
                       <w:sz w:val="28"/>
                       <w:szCs w:val="28"/>
                       <w:u w:val="none"/>
                     </w:rPr>
                   </m:ctrlPr>
-                </m:fPr>
-                <m:num>
-                  <m:sSub>
-                    <m:sSubPr>
-                      <m:ctrlPr>
-                        <w:rPr>
-                          <w:rFonts w:ascii="Cambria Math" w:hAnsi="Cambria Math" w:cs="Arial"/>
-                          <w:b w:val="0"/>
-                          <w:i/>
-                          <w:color w:val="333333"/>
-                          <w:sz w:val="28"/>
-                          <w:szCs w:val="28"/>
-                          <w:u w:val="none"/>
-                        </w:rPr>
-                      </m:ctrlPr>
-                    </m:sSubPr>
-                    <m:e>
-                      <m:r>
-                        <m:rPr>
-                          <m:sty m:val="bi"/>
-                        </m:rPr>
-                        <w:rPr>
-                          <w:rFonts w:ascii="Cambria Math" w:hAnsi="Cambria Math" w:cs="Arial"/>
-                          <w:color w:val="333333"/>
-                          <w:sz w:val="28"/>
-                          <w:szCs w:val="28"/>
-                          <w:u w:val="none"/>
-                        </w:rPr>
-                        <m:t>v</m:t>
-                      </m:r>
-                    </m:e>
-                    <m:sub>
-                      <m:r>
-                        <m:rPr>
-                          <m:sty m:val="bi"/>
-                        </m:rPr>
-                        <w:rPr>
-                          <w:rFonts w:ascii="Cambria Math" w:hAnsi="Cambria Math" w:cs="Arial"/>
-                          <w:color w:val="333333"/>
-                          <w:sz w:val="28"/>
-                          <w:szCs w:val="28"/>
-                          <w:u w:val="none"/>
-                        </w:rPr>
-                        <m:t>эт</m:t>
-                      </m:r>
-                    </m:sub>
-                  </m:sSub>
+                </m:sSubPr>
+                <m:e>
                   <m:r>
-                    <m:rPr>
-                      <m:sty m:val="bi"/>
-                    </m:rPr>
                     <w:rPr>
                       <w:rFonts w:ascii="Cambria Math" w:hAnsi="Cambria Math" w:cs="Arial"/>
-                      <w:color w:val="333333"/>
                       <w:sz w:val="28"/>
                       <w:szCs w:val="28"/>
                       <w:u w:val="none"/>
                     </w:rPr>
-                    <m:t>-</m:t>
+                    <m:t>v</m:t>
                   </m:r>
-                  <m:sSub>
-                    <m:sSubPr>
-                      <m:ctrlPr>
-                        <w:rPr>
-                          <w:rFonts w:ascii="Cambria Math" w:hAnsi="Cambria Math" w:cs="Arial"/>
-                          <w:b w:val="0"/>
-                          <w:i/>
-                          <w:color w:val="333333"/>
-                          <w:sz w:val="28"/>
-                          <w:szCs w:val="28"/>
-                          <w:u w:val="none"/>
-                          <w:lang w:val="en-US"/>
-                        </w:rPr>
-                      </m:ctrlPr>
-                    </m:sSubPr>
-                    <m:e>
-                      <m:r>
-                        <m:rPr>
-                          <m:sty m:val="bi"/>
-                        </m:rPr>
-                        <w:rPr>
-                          <w:rFonts w:ascii="Cambria Math" w:hAnsi="Cambria Math" w:cs="Arial"/>
-                          <w:color w:val="333333"/>
-                          <w:sz w:val="28"/>
-                          <w:szCs w:val="28"/>
-                          <w:u w:val="none"/>
-                          <w:lang w:val="en-US"/>
-                        </w:rPr>
-                        <m:t>v</m:t>
-                      </m:r>
-                      <m:ctrlPr>
-                        <w:rPr>
-                          <w:rFonts w:ascii="Cambria Math" w:hAnsi="Cambria Math" w:cs="Arial"/>
-                          <w:b w:val="0"/>
-                          <w:i/>
-                          <w:color w:val="333333"/>
-                          <w:sz w:val="28"/>
-                          <w:szCs w:val="28"/>
-                          <w:u w:val="none"/>
-                        </w:rPr>
-                      </m:ctrlPr>
-                    </m:e>
-                    <m:sub>
-                      <m:r>
-                        <m:rPr>
-                          <m:sty m:val="bi"/>
-                        </m:rPr>
-                        <w:rPr>
-                          <w:rFonts w:ascii="Cambria Math" w:hAnsi="Cambria Math" w:cs="Arial"/>
-                          <w:color w:val="333333"/>
-                          <w:sz w:val="28"/>
-                          <w:szCs w:val="28"/>
-                          <w:u w:val="none"/>
-                        </w:rPr>
-                        <m:t>р</m:t>
-                      </m:r>
-                    </m:sub>
-                  </m:sSub>
-                </m:num>
-                <m:den>
-                  <m:sSub>
-                    <m:sSubPr>
-                      <m:ctrlPr>
-                        <w:rPr>
-                          <w:rFonts w:ascii="Cambria Math" w:hAnsi="Cambria Math" w:cs="Arial"/>
-                          <w:b w:val="0"/>
-                          <w:i/>
-                          <w:color w:val="333333"/>
-                          <w:sz w:val="28"/>
-                          <w:szCs w:val="28"/>
-                          <w:u w:val="none"/>
-                          <w:lang w:val="en-US"/>
-                        </w:rPr>
-                      </m:ctrlPr>
-                    </m:sSubPr>
-                    <m:e>
-                      <m:r>
-                        <m:rPr>
-                          <m:sty m:val="bi"/>
-                        </m:rPr>
-                        <w:rPr>
-                          <w:rFonts w:ascii="Cambria Math" w:hAnsi="Cambria Math" w:cs="Arial"/>
-                          <w:color w:val="333333"/>
-                          <w:sz w:val="28"/>
-                          <w:szCs w:val="28"/>
-                          <w:u w:val="none"/>
-                          <w:lang w:val="en-US"/>
-                        </w:rPr>
-                        <m:t>v</m:t>
-                      </m:r>
-                      <m:ctrlPr>
-                        <w:rPr>
-                          <w:rFonts w:ascii="Cambria Math" w:hAnsi="Cambria Math" w:cs="Arial"/>
-                          <w:b w:val="0"/>
-                          <w:i/>
-                          <w:color w:val="333333"/>
-                          <w:sz w:val="28"/>
-                          <w:szCs w:val="28"/>
-                          <w:u w:val="none"/>
-                        </w:rPr>
-                      </m:ctrlPr>
-                    </m:e>
-                    <m:sub>
-                      <m:r>
-                        <m:rPr>
-                          <m:sty m:val="bi"/>
-                        </m:rPr>
-                        <w:rPr>
-                          <w:rFonts w:ascii="Cambria Math" w:hAnsi="Cambria Math" w:cs="Arial"/>
-                          <w:color w:val="333333"/>
-                          <w:sz w:val="28"/>
-                          <w:szCs w:val="28"/>
-                          <w:u w:val="none"/>
-                        </w:rPr>
-                        <m:t>эт</m:t>
-                      </m:r>
-                    </m:sub>
-                  </m:sSub>
-                </m:den>
-              </m:f>
-            </m:e>
-          </m:d>
+                </m:e>
+                <m:sub>
+                  <m:r>
+                    <w:rPr>
+                      <w:rFonts w:ascii="Cambria Math" w:hAnsi="Cambria Math" w:cs="Arial"/>
+                      <w:sz w:val="28"/>
+                      <w:szCs w:val="28"/>
+                      <w:u w:val="none"/>
+                    </w:rPr>
+                    <m:t>эт</m:t>
+                  </m:r>
+                </m:sub>
+              </m:sSub>
+              <m:r>
+                <w:rPr>
+                  <w:rFonts w:ascii="Cambria Math" w:hAnsi="Cambria Math" w:cs="Arial"/>
+                  <w:sz w:val="28"/>
+                  <w:szCs w:val="28"/>
+                  <w:u w:val="none"/>
+                </w:rPr>
+                <m:t>-</m:t>
+              </m:r>
+              <m:sSub>
+                <m:sSubPr>
+                  <m:ctrlPr>
+                    <w:rPr>
+                      <w:rFonts w:ascii="Cambria Math" w:hAnsi="Cambria Math" w:cs="Arial"/>
+                      <w:b w:val="0"/>
+                      <w:i/>
+                      <w:sz w:val="28"/>
+                      <w:szCs w:val="28"/>
+                      <w:u w:val="none"/>
+                      <w:lang w:val="en-US"/>
+                    </w:rPr>
+                  </m:ctrlPr>
+                </m:sSubPr>
+                <m:e>
+                  <m:r>
+                    <w:rPr>
+                      <w:rFonts w:ascii="Cambria Math" w:hAnsi="Cambria Math" w:cs="Arial"/>
+                      <w:sz w:val="28"/>
+                      <w:szCs w:val="28"/>
+                      <w:u w:val="none"/>
+                      <w:lang w:val="en-US"/>
+                    </w:rPr>
+                    <m:t>v</m:t>
+                  </m:r>
+                  <m:ctrlPr>
+                    <w:rPr>
+                      <w:rFonts w:ascii="Cambria Math" w:hAnsi="Cambria Math" w:cs="Arial"/>
+                      <w:b w:val="0"/>
+                      <w:i/>
+                      <w:sz w:val="28"/>
+                      <w:szCs w:val="28"/>
+                      <w:u w:val="none"/>
+                    </w:rPr>
+                  </m:ctrlPr>
+                </m:e>
+                <m:sub>
+                  <m:r>
+                    <w:rPr>
+                      <w:rFonts w:ascii="Cambria Math" w:hAnsi="Cambria Math" w:cs="Arial"/>
+                      <w:sz w:val="28"/>
+                      <w:szCs w:val="28"/>
+                      <w:u w:val="none"/>
+                    </w:rPr>
+                    <m:t>р</m:t>
+                  </m:r>
+                </m:sub>
+              </m:sSub>
+            </m:num>
+            <m:den>
+              <m:sSub>
+                <m:sSubPr>
+                  <m:ctrlPr>
+                    <w:rPr>
+                      <w:rFonts w:ascii="Cambria Math" w:hAnsi="Cambria Math" w:cs="Arial"/>
+                      <w:b w:val="0"/>
+                      <w:i/>
+                      <w:sz w:val="28"/>
+                      <w:szCs w:val="28"/>
+                      <w:u w:val="none"/>
+                      <w:lang w:val="en-US"/>
+                    </w:rPr>
+                  </m:ctrlPr>
+                </m:sSubPr>
+                <m:e>
+                  <m:r>
+                    <w:rPr>
+                      <w:rFonts w:ascii="Cambria Math" w:hAnsi="Cambria Math" w:cs="Arial"/>
+                      <w:sz w:val="28"/>
+                      <w:szCs w:val="28"/>
+                      <w:u w:val="none"/>
+                      <w:lang w:val="en-US"/>
+                    </w:rPr>
+                    <m:t>v</m:t>
+                  </m:r>
+                  <m:ctrlPr>
+                    <w:rPr>
+                      <w:rFonts w:ascii="Cambria Math" w:hAnsi="Cambria Math" w:cs="Arial"/>
+                      <w:b w:val="0"/>
+                      <w:i/>
+                      <w:sz w:val="28"/>
+                      <w:szCs w:val="28"/>
+                      <w:u w:val="none"/>
+                    </w:rPr>
+                  </m:ctrlPr>
+                </m:e>
+                <m:sub>
+                  <m:r>
+                    <w:rPr>
+                      <w:rFonts w:ascii="Cambria Math" w:hAnsi="Cambria Math" w:cs="Arial"/>
+                      <w:sz w:val="28"/>
+                      <w:szCs w:val="28"/>
+                      <w:u w:val="none"/>
+                    </w:rPr>
+                    <m:t>эт</m:t>
+                  </m:r>
+                </m:sub>
+              </m:sSub>
+            </m:den>
+          </m:f>
           <m:r>
-            <m:rPr>
-              <m:sty m:val="bi"/>
-            </m:rPr>
             <w:rPr>
               <w:rFonts w:ascii="Cambria Math" w:hAnsi="Cambria Math" w:cs="Arial"/>
-              <w:color w:val="333333"/>
               <w:sz w:val="28"/>
               <w:szCs w:val="28"/>
               <w:u w:val="none"/>
@@ -16834,97 +16760,61 @@
             </w:rPr>
             <m:t>∙100%=</m:t>
           </m:r>
-          <m:d>
-            <m:dPr>
-              <m:begChr m:val="|"/>
-              <m:endChr m:val="|"/>
+          <m:f>
+            <m:fPr>
               <m:ctrlPr>
                 <w:rPr>
                   <w:rFonts w:ascii="Cambria Math" w:hAnsi="Cambria Math" w:cs="Arial"/>
                   <w:b w:val="0"/>
                   <w:i/>
-                  <w:color w:val="333333"/>
                   <w:sz w:val="28"/>
                   <w:szCs w:val="28"/>
                   <w:u w:val="none"/>
                 </w:rPr>
               </m:ctrlPr>
-            </m:dPr>
-            <m:e>
-              <m:f>
-                <m:fPr>
-                  <m:ctrlPr>
-                    <w:rPr>
-                      <w:rFonts w:ascii="Cambria Math" w:hAnsi="Cambria Math" w:cs="Arial"/>
-                      <w:b w:val="0"/>
-                      <w:i/>
-                      <w:color w:val="333333"/>
-                      <w:sz w:val="28"/>
-                      <w:szCs w:val="28"/>
-                      <w:u w:val="none"/>
-                    </w:rPr>
-                  </m:ctrlPr>
-                </m:fPr>
-                <m:num>
-                  <m:r>
-                    <m:rPr>
-                      <m:sty m:val="bi"/>
-                    </m:rPr>
-                    <w:rPr>
-                      <w:rFonts w:ascii="Cambria Math" w:hAnsi="Cambria Math" w:cs="Arial"/>
-                      <w:color w:val="333333"/>
-                      <w:sz w:val="28"/>
-                      <w:szCs w:val="28"/>
-                      <w:u w:val="none"/>
-                    </w:rPr>
-                    <m:t>8.3333-</m:t>
-                  </m:r>
-                  <m:r>
-                    <m:rPr>
-                      <m:sty m:val="bi"/>
-                    </m:rPr>
-                    <w:rPr>
-                      <w:rFonts w:ascii="Cambria Math" w:hAnsi="Cambria Math" w:cs="Arial"/>
-                      <w:color w:val="333333"/>
-                      <w:sz w:val="28"/>
-                      <w:szCs w:val="28"/>
-                      <w:u w:val="none"/>
-                      <w:lang w:val="en-US"/>
-                    </w:rPr>
-                    <m:t>8.2763</m:t>
-                  </m:r>
-                </m:num>
-                <m:den>
-                  <m:r>
-                    <m:rPr>
-                      <m:sty m:val="bi"/>
-                    </m:rPr>
-                    <w:rPr>
-                      <w:rFonts w:ascii="Cambria Math" w:hAnsi="Cambria Math" w:cs="Arial"/>
-                      <w:color w:val="333333"/>
-                      <w:sz w:val="28"/>
-                      <w:szCs w:val="28"/>
-                      <w:u w:val="none"/>
-                    </w:rPr>
-                    <m:t>8.3333</m:t>
-                  </m:r>
-                </m:den>
-              </m:f>
-            </m:e>
-          </m:d>
+            </m:fPr>
+            <m:num>
+              <m:r>
+                <w:rPr>
+                  <w:rFonts w:ascii="Cambria Math" w:hAnsi="Cambria Math" w:cs="Arial"/>
+                  <w:sz w:val="28"/>
+                  <w:szCs w:val="28"/>
+                  <w:u w:val="none"/>
+                </w:rPr>
+                <m:t>0.8333-</m:t>
+              </m:r>
+              <m:r>
+                <w:rPr>
+                  <w:rFonts w:ascii="Cambria Math" w:eastAsiaTheme="minorEastAsia" w:hAnsi="Cambria Math"/>
+                  <w:sz w:val="28"/>
+                  <w:szCs w:val="28"/>
+                </w:rPr>
+                <m:t>0.8109</m:t>
+              </m:r>
+            </m:num>
+            <m:den>
+              <m:r>
+                <w:rPr>
+                  <w:rFonts w:ascii="Cambria Math" w:hAnsi="Cambria Math" w:cs="Arial"/>
+                  <w:sz w:val="28"/>
+                  <w:szCs w:val="28"/>
+                  <w:u w:val="none"/>
+                </w:rPr>
+                <m:t>0.8333</m:t>
+              </m:r>
+            </m:den>
+          </m:f>
+          <w:bookmarkStart w:id="0" w:name="_GoBack"/>
+          <w:bookmarkEnd w:id="0"/>
           <m:r>
-            <m:rPr>
-              <m:sty m:val="bi"/>
-            </m:rPr>
             <w:rPr>
               <w:rFonts w:ascii="Cambria Math" w:hAnsi="Cambria Math" w:cs="Arial"/>
-              <w:color w:val="333333"/>
               <w:sz w:val="28"/>
               <w:szCs w:val="28"/>
               <w:u w:val="none"/>
               <w:lang w:val="en-US"/>
             </w:rPr>
-            <m:t>∙100%=0.6846%</m:t>
+            <m:t>∙100%=2.6887%</m:t>
           </m:r>
         </m:oMath>
       </m:oMathPara>
@@ -19808,7 +19698,7 @@
 </file>
 
 <file path=customXml/itemProps1.xml><?xml version="1.0" encoding="utf-8"?>
-<ds:datastoreItem xmlns:ds="http://schemas.openxmlformats.org/officeDocument/2006/customXml" ds:itemID="{2FE424B1-1340-4D7E-A682-8281818ED49F}">
+<ds:datastoreItem xmlns:ds="http://schemas.openxmlformats.org/officeDocument/2006/customXml" ds:itemID="{988A5EAC-6178-4D2D-A912-394B9EEEDE54}">
   <ds:schemaRefs>
     <ds:schemaRef ds:uri="http://schemas.openxmlformats.org/officeDocument/2006/bibliography"/>
   </ds:schemaRefs>
